--- a/React/2-React-basics.docx
+++ b/React/2-React-basics.docx
@@ -116,8 +116,6 @@
         </w:rPr>
         <w:tab/>
       </w:r>
-      <w:proofErr w:type="spellStart"/>
-      <w:proofErr w:type="gramStart"/>
       <w:r>
         <w:rPr>
           <w:rFonts w:ascii="Courier New" w:eastAsia="Times New Roman" w:hAnsi="Courier New" w:cs="Courier New"/>
@@ -127,20 +125,7 @@
           <w:szCs w:val="24"/>
           <w:lang w:eastAsia="en-IN"/>
         </w:rPr>
-        <w:t>npx</w:t>
-      </w:r>
-      <w:proofErr w:type="spellEnd"/>
-      <w:proofErr w:type="gramEnd"/>
-      <w:r>
-        <w:rPr>
-          <w:rFonts w:ascii="Courier New" w:eastAsia="Times New Roman" w:hAnsi="Courier New" w:cs="Courier New"/>
-          <w:b/>
-          <w:color w:val="7030A0"/>
-          <w:sz w:val="24"/>
-          <w:szCs w:val="24"/>
-          <w:lang w:eastAsia="en-IN"/>
-        </w:rPr>
-        <w:t xml:space="preserve"> </w:t>
+        <w:t xml:space="preserve">npx </w:t>
       </w:r>
       <w:r>
         <w:rPr>
@@ -162,7 +147,6 @@
         <w:tab/>
         <w:t xml:space="preserve">: </w:t>
       </w:r>
-      <w:proofErr w:type="spellStart"/>
       <w:r>
         <w:rPr>
           <w:rFonts w:ascii="Courier New" w:eastAsia="Times New Roman" w:hAnsi="Courier New" w:cs="Courier New"/>
@@ -174,7 +158,6 @@
         </w:rPr>
         <w:t>npx</w:t>
       </w:r>
-      <w:proofErr w:type="spellEnd"/>
       <w:r>
         <w:rPr>
           <w:rFonts w:ascii="Courier New" w:eastAsia="Times New Roman" w:hAnsi="Courier New" w:cs="Courier New"/>
@@ -182,27 +165,7 @@
           <w:szCs w:val="20"/>
           <w:lang w:eastAsia="en-IN"/>
         </w:rPr>
-        <w:t xml:space="preserve"> – not installed globally like older version, it is </w:t>
-      </w:r>
-      <w:proofErr w:type="spellStart"/>
-      <w:r>
-        <w:rPr>
-          <w:rFonts w:ascii="Courier New" w:eastAsia="Times New Roman" w:hAnsi="Courier New" w:cs="Courier New"/>
-          <w:sz w:val="20"/>
-          <w:szCs w:val="20"/>
-          <w:lang w:eastAsia="en-IN"/>
-        </w:rPr>
-        <w:t>xplicitly</w:t>
-      </w:r>
-      <w:proofErr w:type="spellEnd"/>
-      <w:r>
-        <w:rPr>
-          <w:rFonts w:ascii="Courier New" w:eastAsia="Times New Roman" w:hAnsi="Courier New" w:cs="Courier New"/>
-          <w:sz w:val="20"/>
-          <w:szCs w:val="20"/>
-          <w:lang w:eastAsia="en-IN"/>
-        </w:rPr>
-        <w:t xml:space="preserve"> used for creating a react app</w:t>
+        <w:t xml:space="preserve"> – not installed globally like older version, it is xplicitly used for creating a react app</w:t>
       </w:r>
     </w:p>
     <w:p>
@@ -280,19 +243,11 @@
           <w:lang w:val="en-US"/>
         </w:rPr>
       </w:pPr>
-      <w:proofErr w:type="spellStart"/>
-      <w:r>
-        <w:rPr>
-          <w:lang w:val="en-US"/>
-        </w:rPr>
-        <w:t>vscode</w:t>
-      </w:r>
-      <w:proofErr w:type="spellEnd"/>
-      <w:r>
-        <w:rPr>
-          <w:lang w:val="en-US"/>
-        </w:rPr>
-        <w:t>,</w:t>
+      <w:r>
+        <w:rPr>
+          <w:lang w:val="en-US"/>
+        </w:rPr>
+        <w:t>vscode,</w:t>
       </w:r>
       <w:r>
         <w:rPr>
@@ -313,19 +268,11 @@
           <w:lang w:val="en-US"/>
         </w:rPr>
       </w:pPr>
-      <w:proofErr w:type="spellStart"/>
-      <w:r>
-        <w:rPr>
-          <w:lang w:val="en-US"/>
-        </w:rPr>
-        <w:t>gitbash</w:t>
-      </w:r>
-      <w:proofErr w:type="spellEnd"/>
-      <w:r>
-        <w:rPr>
-          <w:lang w:val="en-US"/>
-        </w:rPr>
-        <w:t>,</w:t>
+      <w:r>
+        <w:rPr>
+          <w:lang w:val="en-US"/>
+        </w:rPr>
+        <w:t>gitbash,</w:t>
       </w:r>
       <w:r>
         <w:rPr>
@@ -399,20 +346,8 @@
           <w:szCs w:val="24"/>
           <w:lang w:val="en-US"/>
         </w:rPr>
-        <w:t>Create-react-</w:t>
-      </w:r>
-      <w:proofErr w:type="gramStart"/>
-      <w:r>
-        <w:rPr>
-          <w:rFonts w:ascii="Times New Roman" w:hAnsi="Times New Roman" w:cs="Times New Roman"/>
-          <w:b/>
-          <w:sz w:val="24"/>
-          <w:szCs w:val="24"/>
-          <w:lang w:val="en-US"/>
-        </w:rPr>
-        <w:t>app :</w:t>
-      </w:r>
-      <w:proofErr w:type="gramEnd"/>
+        <w:t>Create-react-app :</w:t>
+      </w:r>
     </w:p>
     <w:p>
       <w:pPr>
@@ -435,25 +370,13 @@
         </w:rPr>
         <w:tab/>
       </w:r>
-      <w:proofErr w:type="spellStart"/>
-      <w:proofErr w:type="gramStart"/>
       <w:r>
         <w:rPr>
           <w:rFonts w:ascii="Courier New" w:eastAsia="Times New Roman" w:hAnsi="Courier New" w:cs="Courier New"/>
           <w:color w:val="FF0000"/>
           <w:lang w:eastAsia="en-IN"/>
         </w:rPr>
-        <w:t>npx</w:t>
-      </w:r>
-      <w:proofErr w:type="spellEnd"/>
-      <w:proofErr w:type="gramEnd"/>
-      <w:r>
-        <w:rPr>
-          <w:rFonts w:ascii="Courier New" w:eastAsia="Times New Roman" w:hAnsi="Courier New" w:cs="Courier New"/>
-          <w:color w:val="FF0000"/>
-          <w:lang w:eastAsia="en-IN"/>
-        </w:rPr>
-        <w:t xml:space="preserve"> create-react-app my-app;</w:t>
+        <w:t>npx create-react-app my-app;</w:t>
       </w:r>
     </w:p>
     <w:p>
@@ -476,23 +399,13 @@
         </w:rPr>
         <w:tab/>
       </w:r>
-      <w:proofErr w:type="gramStart"/>
       <w:r>
         <w:rPr>
           <w:rFonts w:ascii="Courier New" w:eastAsia="Times New Roman" w:hAnsi="Courier New" w:cs="Courier New"/>
           <w:color w:val="FF0000"/>
           <w:lang w:eastAsia="en-IN"/>
         </w:rPr>
-        <w:t>cd</w:t>
-      </w:r>
-      <w:proofErr w:type="gramEnd"/>
-      <w:r>
-        <w:rPr>
-          <w:rFonts w:ascii="Courier New" w:eastAsia="Times New Roman" w:hAnsi="Courier New" w:cs="Courier New"/>
-          <w:color w:val="FF0000"/>
-          <w:lang w:eastAsia="en-IN"/>
-        </w:rPr>
-        <w:t xml:space="preserve"> my-app;</w:t>
+        <w:t>cd my-app;</w:t>
       </w:r>
     </w:p>
     <w:p>
@@ -514,41 +427,13 @@
         </w:rPr>
         <w:tab/>
       </w:r>
-      <w:proofErr w:type="gramStart"/>
       <w:r>
         <w:rPr>
           <w:rFonts w:ascii="Courier New" w:eastAsia="Times New Roman" w:hAnsi="Courier New" w:cs="Courier New"/>
           <w:color w:val="FF0000"/>
           <w:lang w:eastAsia="en-IN"/>
         </w:rPr>
-        <w:t>yarn</w:t>
-      </w:r>
-      <w:proofErr w:type="gramEnd"/>
-      <w:r>
-        <w:rPr>
-          <w:rFonts w:ascii="Courier New" w:eastAsia="Times New Roman" w:hAnsi="Courier New" w:cs="Courier New"/>
-          <w:color w:val="FF0000"/>
-          <w:lang w:eastAsia="en-IN"/>
-        </w:rPr>
-        <w:t xml:space="preserve"> start || </w:t>
-      </w:r>
-      <w:proofErr w:type="spellStart"/>
-      <w:r>
-        <w:rPr>
-          <w:rFonts w:ascii="Courier New" w:eastAsia="Times New Roman" w:hAnsi="Courier New" w:cs="Courier New"/>
-          <w:color w:val="FF0000"/>
-          <w:lang w:eastAsia="en-IN"/>
-        </w:rPr>
-        <w:t>npm</w:t>
-      </w:r>
-      <w:proofErr w:type="spellEnd"/>
-      <w:r>
-        <w:rPr>
-          <w:rFonts w:ascii="Courier New" w:eastAsia="Times New Roman" w:hAnsi="Courier New" w:cs="Courier New"/>
-          <w:color w:val="FF0000"/>
-          <w:lang w:eastAsia="en-IN"/>
-        </w:rPr>
-        <w:t xml:space="preserve"> start</w:t>
+        <w:t>yarn start || npm start</w:t>
       </w:r>
     </w:p>
     <w:p>
@@ -576,19 +461,8 @@
           <w:szCs w:val="24"/>
           <w:lang w:val="en-US"/>
         </w:rPr>
-        <w:t xml:space="preserve">React Project set </w:t>
-      </w:r>
-      <w:proofErr w:type="gramStart"/>
-      <w:r>
-        <w:rPr>
-          <w:b/>
-          <w:sz w:val="24"/>
-          <w:szCs w:val="24"/>
-          <w:lang w:val="en-US"/>
-        </w:rPr>
-        <w:t>up :</w:t>
-      </w:r>
-      <w:proofErr w:type="gramEnd"/>
+        <w:t>React Project set up :</w:t>
+      </w:r>
     </w:p>
     <w:p>
       <w:pPr>
@@ -620,42 +494,7 @@
           <w:lang w:val="en-US"/>
         </w:rPr>
         <w:tab/>
-      </w:r>
-      <w:proofErr w:type="gramStart"/>
-      <w:r>
-        <w:rPr>
-          <w:b/>
-          <w:color w:val="FF0000"/>
-          <w:lang w:val="en-US"/>
-        </w:rPr>
-        <w:t>yarn</w:t>
-      </w:r>
-      <w:proofErr w:type="gramEnd"/>
-      <w:r>
-        <w:rPr>
-          <w:b/>
-          <w:color w:val="FF0000"/>
-          <w:lang w:val="en-US"/>
-        </w:rPr>
-        <w:t xml:space="preserve"> run build || </w:t>
-      </w:r>
-      <w:proofErr w:type="spellStart"/>
-      <w:r>
-        <w:rPr>
-          <w:b/>
-          <w:color w:val="FF0000"/>
-          <w:lang w:val="en-US"/>
-        </w:rPr>
-        <w:t>npm</w:t>
-      </w:r>
-      <w:proofErr w:type="spellEnd"/>
-      <w:r>
-        <w:rPr>
-          <w:b/>
-          <w:color w:val="FF0000"/>
-          <w:lang w:val="en-US"/>
-        </w:rPr>
-        <w:t xml:space="preserve"> run build</w:t>
+        <w:t>yarn run build || npm run build</w:t>
       </w:r>
       <w:r>
         <w:rPr>
@@ -692,18 +531,8 @@
           <w:color w:val="00B0F0"/>
           <w:lang w:val="en-US"/>
         </w:rPr>
-        <w:t xml:space="preserve">Babel and </w:t>
-      </w:r>
-      <w:proofErr w:type="spellStart"/>
-      <w:r>
-        <w:rPr>
-          <w:b/>
-          <w:color w:val="00B0F0"/>
-          <w:lang w:val="en-US"/>
-        </w:rPr>
-        <w:t>Webpack</w:t>
-      </w:r>
-      <w:proofErr w:type="spellEnd"/>
+        <w:t>Babel and Webpack</w:t>
+      </w:r>
       <w:r>
         <w:rPr>
           <w:b/>
@@ -740,21 +569,7 @@
         <w:rPr>
           <w:lang w:val="en-US"/>
         </w:rPr>
-        <w:t xml:space="preserve"> takes our source </w:t>
-      </w:r>
-      <w:proofErr w:type="gramStart"/>
-      <w:r>
-        <w:rPr>
-          <w:lang w:val="en-US"/>
-        </w:rPr>
-        <w:t>folder(</w:t>
-      </w:r>
-      <w:proofErr w:type="gramEnd"/>
-      <w:r>
-        <w:rPr>
-          <w:lang w:val="en-US"/>
-        </w:rPr>
-        <w:t>with weird syntax) and makes it understand for all the browsers</w:t>
+        <w:t xml:space="preserve"> takes our source folder(with weird syntax) and makes it understand for all the browsers</w:t>
       </w:r>
     </w:p>
     <w:p>
@@ -773,8 +588,6 @@
         </w:rPr>
         <w:tab/>
       </w:r>
-      <w:proofErr w:type="spellStart"/>
-      <w:proofErr w:type="gramStart"/>
       <w:r>
         <w:rPr>
           <w:b/>
@@ -782,19 +595,11 @@
         </w:rPr>
         <w:t>Webpack</w:t>
       </w:r>
-      <w:proofErr w:type="spellEnd"/>
-      <w:r>
-        <w:rPr>
-          <w:lang w:val="en-US"/>
-        </w:rPr>
-        <w:t xml:space="preserve">  is</w:t>
-      </w:r>
-      <w:proofErr w:type="gramEnd"/>
-      <w:r>
-        <w:rPr>
-          <w:lang w:val="en-US"/>
-        </w:rPr>
-        <w:t xml:space="preserve"> a module bundler : bundle all our files and optimize it </w:t>
+      <w:r>
+        <w:rPr>
+          <w:lang w:val="en-US"/>
+        </w:rPr>
+        <w:t xml:space="preserve">  is a module bundler : bundle all our files and optimize it </w:t>
       </w:r>
     </w:p>
     <w:p>
@@ -806,29 +611,19 @@
           <w:lang w:val="en-US"/>
         </w:rPr>
       </w:pPr>
-      <w:proofErr w:type="gramStart"/>
       <w:r>
         <w:rPr>
           <w:b/>
           <w:color w:val="FF0000"/>
           <w:lang w:val="en-US"/>
         </w:rPr>
-        <w:t>import</w:t>
-      </w:r>
-      <w:proofErr w:type="gramEnd"/>
-      <w:r>
-        <w:rPr>
-          <w:b/>
+        <w:t>import React from 'react' :</w:t>
+      </w:r>
+      <w:r>
+        <w:rPr>
           <w:color w:val="FF0000"/>
           <w:lang w:val="en-US"/>
         </w:rPr>
-        <w:t xml:space="preserve"> React from 'react' :</w:t>
-      </w:r>
-      <w:r>
-        <w:rPr>
-          <w:color w:val="FF0000"/>
-          <w:lang w:val="en-US"/>
-        </w:rPr>
         <w:t xml:space="preserve"> </w:t>
       </w:r>
       <w:r>
@@ -844,36 +639,8 @@
           <w:color w:val="00B050"/>
           <w:lang w:val="en-US"/>
         </w:rPr>
-        <w:t xml:space="preserve">write </w:t>
-      </w:r>
-      <w:proofErr w:type="spellStart"/>
-      <w:r>
-        <w:rPr>
-          <w:b/>
-          <w:color w:val="00B050"/>
-          <w:lang w:val="en-US"/>
-        </w:rPr>
-        <w:t>jsx</w:t>
-      </w:r>
-      <w:proofErr w:type="spellEnd"/>
-      <w:r>
-        <w:rPr>
-          <w:b/>
-          <w:color w:val="00B050"/>
-          <w:lang w:val="en-US"/>
-        </w:rPr>
-        <w:t xml:space="preserve"> , build components and build virtual </w:t>
-      </w:r>
-      <w:proofErr w:type="spellStart"/>
-      <w:r>
-        <w:rPr>
-          <w:b/>
-          <w:color w:val="00B050"/>
-          <w:lang w:val="en-US"/>
-        </w:rPr>
-        <w:t>dom</w:t>
-      </w:r>
-      <w:proofErr w:type="spellEnd"/>
+        <w:t>write jsx , build components and build virtual dom</w:t>
+      </w:r>
     </w:p>
     <w:p>
       <w:pPr>
@@ -885,7 +652,6 @@
           <w:lang w:val="en-US"/>
         </w:rPr>
       </w:pPr>
-      <w:proofErr w:type="gramStart"/>
       <w:r>
         <w:rPr>
           <w:b/>
@@ -900,52 +666,7 @@
           <w:color w:val="FF0000"/>
           <w:lang w:val="en-US"/>
         </w:rPr>
-        <w:t>mport</w:t>
-      </w:r>
-      <w:proofErr w:type="gramEnd"/>
-      <w:r>
-        <w:rPr>
-          <w:b/>
-          <w:color w:val="FF0000"/>
-          <w:lang w:val="en-US"/>
-        </w:rPr>
-        <w:t xml:space="preserve"> </w:t>
-      </w:r>
-      <w:proofErr w:type="spellStart"/>
-      <w:r>
-        <w:rPr>
-          <w:b/>
-          <w:color w:val="FF0000"/>
-          <w:lang w:val="en-US"/>
-        </w:rPr>
-        <w:t>ReactDOM</w:t>
-      </w:r>
-      <w:proofErr w:type="spellEnd"/>
-      <w:r>
-        <w:rPr>
-          <w:b/>
-          <w:color w:val="FF0000"/>
-          <w:lang w:val="en-US"/>
-        </w:rPr>
-        <w:t xml:space="preserve"> from 'react-</w:t>
-      </w:r>
-      <w:proofErr w:type="spellStart"/>
-      <w:r>
-        <w:rPr>
-          <w:b/>
-          <w:color w:val="FF0000"/>
-          <w:lang w:val="en-US"/>
-        </w:rPr>
-        <w:t>dom</w:t>
-      </w:r>
-      <w:proofErr w:type="spellEnd"/>
-      <w:r>
-        <w:rPr>
-          <w:b/>
-          <w:color w:val="FF0000"/>
-          <w:lang w:val="en-US"/>
-        </w:rPr>
-        <w:t>':</w:t>
+        <w:t>mport ReactDOM from 'react-dom':</w:t>
       </w:r>
       <w:r>
         <w:rPr>
@@ -1097,7 +818,6 @@
         </w:rPr>
         <w:tab/>
       </w:r>
-      <w:proofErr w:type="gramStart"/>
       <w:r>
         <w:rPr>
           <w:b/>
@@ -1106,18 +826,7 @@
           <w:szCs w:val="24"/>
           <w:lang w:val="en-US"/>
         </w:rPr>
-        <w:t>import</w:t>
-      </w:r>
-      <w:proofErr w:type="gramEnd"/>
-      <w:r>
-        <w:rPr>
-          <w:b/>
-          <w:color w:val="FF0000"/>
-          <w:sz w:val="24"/>
-          <w:szCs w:val="24"/>
-          <w:lang w:val="en-US"/>
-        </w:rPr>
-        <w:t xml:space="preserve"> React,</w:t>
+        <w:t>import React,</w:t>
       </w:r>
       <w:r>
         <w:rPr>
@@ -1169,7 +878,6 @@
         </w:rPr>
         <w:tab/>
       </w:r>
-      <w:proofErr w:type="gramStart"/>
       <w:r>
         <w:rPr>
           <w:b/>
@@ -1180,7 +888,6 @@
         </w:rPr>
         <w:t>state :</w:t>
       </w:r>
-      <w:proofErr w:type="gramEnd"/>
       <w:r>
         <w:rPr>
           <w:b/>
@@ -1189,29 +896,7 @@
           <w:szCs w:val="24"/>
           <w:lang w:val="en-US"/>
         </w:rPr>
-        <w:t xml:space="preserve"> </w:t>
-      </w:r>
-      <w:proofErr w:type="spellStart"/>
-      <w:r>
-        <w:rPr>
-          <w:b/>
-          <w:color w:val="0070C0"/>
-          <w:sz w:val="24"/>
-          <w:szCs w:val="24"/>
-          <w:lang w:val="en-US"/>
-        </w:rPr>
-        <w:t>js</w:t>
-      </w:r>
-      <w:proofErr w:type="spellEnd"/>
-      <w:r>
-        <w:rPr>
-          <w:b/>
-          <w:color w:val="0070C0"/>
-          <w:sz w:val="24"/>
-          <w:szCs w:val="24"/>
-          <w:lang w:val="en-US"/>
-        </w:rPr>
-        <w:t xml:space="preserve"> object with</w:t>
+        <w:t xml:space="preserve"> js object with</w:t>
       </w:r>
       <w:r>
         <w:rPr>
@@ -1337,18 +1022,8 @@
                                 <w:color w:val="FF0000"/>
                                 <w:lang w:val="en-US"/>
                               </w:rPr>
-                              <w:t xml:space="preserve">Class App extends </w:t>
-                            </w:r>
-                            <w:proofErr w:type="gramStart"/>
-                            <w:r>
-                              <w:rPr>
-                                <w:b/>
-                                <w:color w:val="FF0000"/>
-                                <w:lang w:val="en-US"/>
-                              </w:rPr>
-                              <w:t>Component{</w:t>
-                            </w:r>
-                            <w:proofErr w:type="gramEnd"/>
+                              <w:t>Class App extends Component{</w:t>
+                            </w:r>
                           </w:p>
                           <w:p>
                             <w:pPr>
@@ -1367,23 +1042,13 @@
                               </w:rPr>
                               <w:tab/>
                             </w:r>
-                            <w:proofErr w:type="gramStart"/>
                             <w:r>
                               <w:rPr>
                                 <w:b/>
                                 <w:color w:val="FF0000"/>
                                 <w:lang w:val="en-US"/>
                               </w:rPr>
-                              <w:t>render(</w:t>
-                            </w:r>
-                            <w:proofErr w:type="gramEnd"/>
-                            <w:r>
-                              <w:rPr>
-                                <w:b/>
-                                <w:color w:val="FF0000"/>
-                                <w:lang w:val="en-US"/>
-                              </w:rPr>
-                              <w:t>){</w:t>
+                              <w:t>render(){</w:t>
                             </w:r>
                           </w:p>
                           <w:p>
@@ -1403,17 +1068,8 @@
                                 <w:lang w:val="en-US"/>
                               </w:rPr>
                               <w:tab/>
-                            </w:r>
-                            <w:proofErr w:type="gramStart"/>
-                            <w:r>
-                              <w:rPr>
-                                <w:b/>
-                                <w:color w:val="FF0000"/>
-                                <w:lang w:val="en-US"/>
-                              </w:rPr>
                               <w:t>return(</w:t>
                             </w:r>
-                            <w:proofErr w:type="gramEnd"/>
                           </w:p>
                           <w:p>
                             <w:pPr>
@@ -1439,25 +1095,7 @@
                                 <w:color w:val="FF0000"/>
                                 <w:lang w:val="en-US"/>
                               </w:rPr>
-                              <w:t>&lt;</w:t>
-                            </w:r>
-                            <w:proofErr w:type="gramStart"/>
-                            <w:r>
-                              <w:rPr>
-                                <w:b/>
-                                <w:color w:val="FF0000"/>
-                                <w:lang w:val="en-US"/>
-                              </w:rPr>
-                              <w:t>div</w:t>
-                            </w:r>
-                            <w:proofErr w:type="gramEnd"/>
-                            <w:r>
-                              <w:rPr>
-                                <w:b/>
-                                <w:color w:val="FF0000"/>
-                                <w:lang w:val="en-US"/>
-                              </w:rPr>
-                              <w:t>&gt;</w:t>
+                              <w:t>&lt;div&gt;</w:t>
                             </w:r>
                           </w:p>
                           <w:p>
@@ -1555,23 +1193,13 @@
                                 <w:lang w:val="en-US"/>
                               </w:rPr>
                             </w:pPr>
-                            <w:proofErr w:type="gramStart"/>
                             <w:r>
                               <w:rPr>
                                 <w:b/>
                                 <w:color w:val="FF0000"/>
                                 <w:lang w:val="en-US"/>
                               </w:rPr>
-                              <w:t>export</w:t>
-                            </w:r>
-                            <w:proofErr w:type="gramEnd"/>
-                            <w:r>
-                              <w:rPr>
-                                <w:b/>
-                                <w:color w:val="FF0000"/>
-                                <w:lang w:val="en-US"/>
-                              </w:rPr>
-                              <w:t xml:space="preserve"> default App;</w:t>
+                              <w:t>export default App;</w:t>
                             </w:r>
                           </w:p>
                         </w:txbxContent>
@@ -1972,72 +1600,8 @@
                                 <w:color w:val="7030A0"/>
                                 <w:lang w:val="en-US"/>
                               </w:rPr>
-                              <w:t xml:space="preserve">// {} – </w:t>
-                            </w:r>
-                            <w:proofErr w:type="spellStart"/>
-                            <w:r>
-                              <w:rPr>
-                                <w:b/>
-                                <w:color w:val="7030A0"/>
-                                <w:lang w:val="en-US"/>
-                              </w:rPr>
-                              <w:t>jsx</w:t>
-                            </w:r>
-                            <w:proofErr w:type="spellEnd"/>
-                            <w:r>
-                              <w:rPr>
-                                <w:b/>
-                                <w:color w:val="7030A0"/>
-                                <w:lang w:val="en-US"/>
-                              </w:rPr>
-                              <w:t xml:space="preserve"> – tells html anything </w:t>
-                            </w:r>
-                            <w:proofErr w:type="gramStart"/>
-                            <w:r>
-                              <w:rPr>
-                                <w:b/>
-                                <w:color w:val="7030A0"/>
-                                <w:lang w:val="en-US"/>
-                              </w:rPr>
-                              <w:t>btw{</w:t>
-                            </w:r>
-                            <w:proofErr w:type="gramEnd"/>
-                            <w:r>
-                              <w:rPr>
-                                <w:b/>
-                                <w:color w:val="7030A0"/>
-                                <w:lang w:val="en-US"/>
-                              </w:rPr>
-                              <w:t xml:space="preserve">} is </w:t>
-                            </w:r>
-                            <w:proofErr w:type="spellStart"/>
-                            <w:r>
-                              <w:rPr>
-                                <w:b/>
-                                <w:color w:val="7030A0"/>
-                                <w:lang w:val="en-US"/>
-                              </w:rPr>
-                              <w:t>js</w:t>
-                            </w:r>
-                            <w:proofErr w:type="spellEnd"/>
-                            <w:r>
-                              <w:rPr>
-                                <w:b/>
-                                <w:color w:val="7030A0"/>
-                                <w:lang w:val="en-US"/>
-                              </w:rPr>
-                              <w:t xml:space="preserve"> and render </w:t>
-                            </w:r>
-                            <w:proofErr w:type="spellStart"/>
-                            <w:r>
-                              <w:rPr>
-                                <w:b/>
-                                <w:color w:val="7030A0"/>
-                                <w:lang w:val="en-US"/>
-                              </w:rPr>
-                              <w:t>js</w:t>
-                            </w:r>
-                            <w:proofErr w:type="spellEnd"/>
+                              <w:t>// {} – jsx – tells html anything btw{} is js and render js</w:t>
+                            </w:r>
                           </w:p>
                           <w:p>
                             <w:pPr>
@@ -2074,23 +1638,13 @@
                               </w:rPr>
                               <w:t xml:space="preserve">&lt;button </w:t>
                             </w:r>
-                            <w:proofErr w:type="spellStart"/>
                             <w:r>
                               <w:rPr>
                                 <w:b/>
                                 <w:color w:val="FF0000"/>
                                 <w:lang w:val="en-US"/>
                               </w:rPr>
-                              <w:t>onClick</w:t>
-                            </w:r>
-                            <w:proofErr w:type="spellEnd"/>
-                            <w:r>
-                              <w:rPr>
-                                <w:b/>
-                                <w:color w:val="FF0000"/>
-                                <w:lang w:val="en-US"/>
-                              </w:rPr>
-                              <w:t xml:space="preserve"> =</w:t>
+                              <w:t>onClick =</w:t>
                             </w:r>
                             <w:r>
                               <w:rPr>
@@ -2122,25 +1676,7 @@
                                 <w:color w:val="FF0000"/>
                                 <w:lang w:val="en-US"/>
                               </w:rPr>
-                              <w:t xml:space="preserve">() =&gt; </w:t>
-                            </w:r>
-                            <w:proofErr w:type="spellStart"/>
-                            <w:r>
-                              <w:rPr>
-                                <w:b/>
-                                <w:color w:val="FF0000"/>
-                                <w:lang w:val="en-US"/>
-                              </w:rPr>
-                              <w:t>this.setState</w:t>
-                            </w:r>
-                            <w:proofErr w:type="spellEnd"/>
-                            <w:r>
-                              <w:rPr>
-                                <w:b/>
-                                <w:color w:val="FF0000"/>
-                                <w:lang w:val="en-US"/>
-                              </w:rPr>
-                              <w:t xml:space="preserve">( </w:t>
+                              <w:t xml:space="preserve">() =&gt; this.setState( </w:t>
                             </w:r>
                             <w:r>
                               <w:rPr>
@@ -2233,33 +1769,13 @@
                                 <w:lang w:val="en-US"/>
                               </w:rPr>
                             </w:pPr>
-                            <w:proofErr w:type="spellStart"/>
-                            <w:proofErr w:type="gramStart"/>
                             <w:r>
                               <w:rPr>
                                 <w:b/>
                                 <w:color w:val="00B050"/>
                                 <w:lang w:val="en-US"/>
                               </w:rPr>
-                              <w:t>setState</w:t>
-                            </w:r>
-                            <w:proofErr w:type="spellEnd"/>
-                            <w:r>
-                              <w:rPr>
-                                <w:b/>
-                                <w:color w:val="00B050"/>
-                                <w:lang w:val="en-US"/>
-                              </w:rPr>
-                              <w:t>(</w:t>
-                            </w:r>
-                            <w:proofErr w:type="gramEnd"/>
-                            <w:r>
-                              <w:rPr>
-                                <w:b/>
-                                <w:color w:val="00B050"/>
-                                <w:lang w:val="en-US"/>
-                              </w:rPr>
-                              <w:t>) -&gt;</w:t>
+                              <w:t>setState() -&gt;</w:t>
                             </w:r>
                             <w:r>
                               <w:rPr>
@@ -2705,34 +2221,14 @@
                                 <w:lang w:val="en-US"/>
                               </w:rPr>
                             </w:pPr>
-                            <w:proofErr w:type="gramStart"/>
                             <w:r>
                               <w:rPr>
                                 <w:b/>
                                 <w:color w:val="000000" w:themeColor="text1"/>
                                 <w:lang w:val="en-US"/>
                               </w:rPr>
-                              <w:t>access</w:t>
-                            </w:r>
-                            <w:proofErr w:type="gramEnd"/>
-                            <w:r>
-                              <w:rPr>
-                                <w:b/>
-                                <w:color w:val="000000" w:themeColor="text1"/>
-                                <w:lang w:val="en-US"/>
-                              </w:rPr>
-                              <w:t xml:space="preserve"> </w:t>
-                            </w:r>
-                            <w:proofErr w:type="spellStart"/>
-                            <w:r>
-                              <w:rPr>
-                                <w:b/>
-                                <w:color w:val="000000" w:themeColor="text1"/>
-                                <w:lang w:val="en-US"/>
-                              </w:rPr>
-                              <w:t>this.state</w:t>
-                            </w:r>
-                            <w:proofErr w:type="spellEnd"/>
+                              <w:t>access this.state</w:t>
+                            </w:r>
                           </w:p>
                           <w:p>
                             <w:pPr>
@@ -2743,23 +2239,13 @@
                                 <w:lang w:val="en-US"/>
                               </w:rPr>
                             </w:pPr>
-                            <w:proofErr w:type="gramStart"/>
                             <w:r>
                               <w:rPr>
                                 <w:b/>
                                 <w:color w:val="000000" w:themeColor="text1"/>
                                 <w:lang w:val="en-US"/>
                               </w:rPr>
-                              <w:t>class</w:t>
-                            </w:r>
-                            <w:proofErr w:type="gramEnd"/>
-                            <w:r>
-                              <w:rPr>
-                                <w:b/>
-                                <w:color w:val="000000" w:themeColor="text1"/>
-                                <w:lang w:val="en-US"/>
-                              </w:rPr>
-                              <w:t xml:space="preserve"> App extends Component {</w:t>
+                              <w:t>class App extends Component {</w:t>
                             </w:r>
                           </w:p>
                           <w:p>
@@ -2777,25 +2263,7 @@
                                 <w:color w:val="FF0000"/>
                                 <w:lang w:val="en-US"/>
                               </w:rPr>
-                              <w:t xml:space="preserve">  </w:t>
-                            </w:r>
-                            <w:proofErr w:type="gramStart"/>
-                            <w:r>
-                              <w:rPr>
-                                <w:b/>
-                                <w:color w:val="FF0000"/>
-                                <w:lang w:val="en-US"/>
-                              </w:rPr>
-                              <w:t>constructor(</w:t>
-                            </w:r>
-                            <w:proofErr w:type="gramEnd"/>
-                            <w:r>
-                              <w:rPr>
-                                <w:b/>
-                                <w:color w:val="FF0000"/>
-                                <w:lang w:val="en-US"/>
-                              </w:rPr>
-                              <w:t>){</w:t>
+                              <w:t xml:space="preserve">  constructor(){</w:t>
                             </w:r>
                           </w:p>
                           <w:p>
@@ -2823,23 +2291,13 @@
                               </w:rPr>
                               <w:tab/>
                             </w:r>
-                            <w:proofErr w:type="gramStart"/>
                             <w:r>
                               <w:rPr>
                                 <w:b/>
                                 <w:color w:val="FF0000"/>
                                 <w:lang w:val="en-US"/>
                               </w:rPr>
-                              <w:t>super(</w:t>
-                            </w:r>
-                            <w:proofErr w:type="gramEnd"/>
-                            <w:r>
-                              <w:rPr>
-                                <w:b/>
-                                <w:color w:val="FF0000"/>
-                                <w:lang w:val="en-US"/>
-                              </w:rPr>
-                              <w:t>);</w:t>
+                              <w:t>super();</w:t>
                             </w:r>
                           </w:p>
                           <w:p>
@@ -2875,32 +2333,20 @@
                               </w:rPr>
                               <w:t xml:space="preserve"> </w:t>
                             </w:r>
-                            <w:proofErr w:type="spellStart"/>
                             <w:r>
                               <w:rPr>
                                 <w:b/>
                                 <w:color w:val="00B0F0"/>
                                 <w:lang w:val="en-US"/>
                               </w:rPr>
-                              <w:t>this.state</w:t>
-                            </w:r>
-                            <w:proofErr w:type="spellEnd"/>
-                            <w:proofErr w:type="gramStart"/>
+                              <w:t>this.state={</w:t>
+                            </w:r>
                             <w:r>
                               <w:rPr>
                                 <w:b/>
                                 <w:color w:val="00B0F0"/>
                                 <w:lang w:val="en-US"/>
                               </w:rPr>
-                              <w:t>={</w:t>
-                            </w:r>
-                            <w:proofErr w:type="gramEnd"/>
-                            <w:r>
-                              <w:rPr>
-                                <w:b/>
-                                <w:color w:val="00B0F0"/>
-                                <w:lang w:val="en-US"/>
-                              </w:rPr>
                               <w:tab/>
                             </w:r>
                             <w:r>
@@ -2909,18 +2355,8 @@
                                 <w:color w:val="00B050"/>
                                 <w:lang w:val="en-US"/>
                               </w:rPr>
-                              <w:t xml:space="preserve">// setting </w:t>
-                            </w:r>
-                            <w:proofErr w:type="spellStart"/>
-                            <w:r>
-                              <w:rPr>
-                                <w:b/>
-                                <w:color w:val="00B050"/>
-                                <w:lang w:val="en-US"/>
-                              </w:rPr>
-                              <w:t>properites</w:t>
-                            </w:r>
-                            <w:proofErr w:type="spellEnd"/>
+                              <w:t>// setting properites</w:t>
+                            </w:r>
                           </w:p>
                           <w:p>
                             <w:pPr>
@@ -2954,42 +2390,7 @@
                                 <w:lang w:val="en-US"/>
                               </w:rPr>
                               <w:tab/>
-                            </w:r>
-                            <w:proofErr w:type="gramStart"/>
-                            <w:r>
-                              <w:rPr>
-                                <w:b/>
-                                <w:color w:val="00B0F0"/>
-                                <w:lang w:val="en-US"/>
-                              </w:rPr>
-                              <w:t>name</w:t>
-                            </w:r>
-                            <w:proofErr w:type="gramEnd"/>
-                            <w:r>
-                              <w:rPr>
-                                <w:b/>
-                                <w:color w:val="00B0F0"/>
-                                <w:lang w:val="en-US"/>
-                              </w:rPr>
-                              <w:t>:"</w:t>
-                            </w:r>
-                            <w:proofErr w:type="spellStart"/>
-                            <w:r>
-                              <w:rPr>
-                                <w:b/>
-                                <w:color w:val="00B0F0"/>
-                                <w:lang w:val="en-US"/>
-                              </w:rPr>
-                              <w:t>msk</w:t>
-                            </w:r>
-                            <w:proofErr w:type="spellEnd"/>
-                            <w:r>
-                              <w:rPr>
-                                <w:b/>
-                                <w:color w:val="00B0F0"/>
-                                <w:lang w:val="en-US"/>
-                              </w:rPr>
-                              <w:t>",</w:t>
+                              <w:t>name:"msk",</w:t>
                             </w:r>
                           </w:p>
                           <w:p>
@@ -3069,23 +2470,13 @@
                                 <w:lang w:val="en-US"/>
                               </w:rPr>
                             </w:pPr>
-                            <w:proofErr w:type="gramStart"/>
                             <w:r>
                               <w:rPr>
                                 <w:b/>
                                 <w:color w:val="000000" w:themeColor="text1"/>
                                 <w:lang w:val="en-US"/>
                               </w:rPr>
-                              <w:t>render(</w:t>
-                            </w:r>
-                            <w:proofErr w:type="gramEnd"/>
-                            <w:r>
-                              <w:rPr>
-                                <w:b/>
-                                <w:color w:val="000000" w:themeColor="text1"/>
-                                <w:lang w:val="en-US"/>
-                              </w:rPr>
-                              <w:t>){}</w:t>
+                              <w:t>render(){}</w:t>
                             </w:r>
                           </w:p>
                           <w:p>
@@ -3779,7 +3170,6 @@
         </w:rPr>
         <w:tab/>
       </w:r>
-      <w:proofErr w:type="spellStart"/>
       <w:r>
         <w:rPr>
           <w:i/>
@@ -3788,9 +3178,8 @@
           <w:szCs w:val="24"/>
           <w:lang w:val="en-US"/>
         </w:rPr>
-        <w:t>acutally</w:t>
-      </w:r>
-      <w:proofErr w:type="spellEnd"/>
+        <w:t>acutally html here is not actual html , it is JSX</w:t>
+      </w:r>
       <w:r>
         <w:rPr>
           <w:i/>
@@ -3799,10 +3188,13 @@
           <w:szCs w:val="24"/>
           <w:lang w:val="en-US"/>
         </w:rPr>
-        <w:t xml:space="preserve"> html here is not actual </w:t>
-      </w:r>
-      <w:proofErr w:type="gramStart"/>
-      <w:r>
+        <w:tab/>
+        <w:t xml:space="preserve">; JSX mimics html </w:t>
+      </w:r>
+    </w:p>
+    <w:p>
+      <w:pPr>
+        <w:spacing w:after="0" w:line="240" w:lineRule="auto"/>
         <w:rPr>
           <w:i/>
           <w:color w:val="000000" w:themeColor="text1"/>
@@ -3810,9 +3202,7 @@
           <w:szCs w:val="24"/>
           <w:lang w:val="en-US"/>
         </w:rPr>
-        <w:t>html ,</w:t>
-      </w:r>
-      <w:proofErr w:type="gramEnd"/>
+      </w:pPr>
       <w:r>
         <w:rPr>
           <w:i/>
@@ -3821,7 +3211,19 @@
           <w:szCs w:val="24"/>
           <w:lang w:val="en-US"/>
         </w:rPr>
-        <w:t xml:space="preserve"> it is JSX</w:t>
+        <w:tab/>
+        <w:t xml:space="preserve">&lt;div </w:t>
+      </w:r>
+      <w:r>
+        <w:rPr>
+          <w:b/>
+          <w:i/>
+          <w:color w:val="00B0F0"/>
+          <w:sz w:val="24"/>
+          <w:szCs w:val="24"/>
+          <w:lang w:val="en-US"/>
+        </w:rPr>
+        <w:t>className</w:t>
       </w:r>
       <w:r>
         <w:rPr>
@@ -3831,13 +3233,34 @@
           <w:szCs w:val="24"/>
           <w:lang w:val="en-US"/>
         </w:rPr>
+        <w:t>=’app’&gt;</w:t>
+      </w:r>
+      <w:r>
+        <w:rPr>
+          <w:i/>
+          <w:color w:val="000000" w:themeColor="text1"/>
+          <w:sz w:val="24"/>
+          <w:szCs w:val="24"/>
+          <w:lang w:val="en-US"/>
+        </w:rPr>
         <w:tab/>
-        <w:t xml:space="preserve">; JSX mimics html </w:t>
+        <w:t>//not class</w:t>
+      </w:r>
+      <w:r>
+        <w:rPr>
+          <w:i/>
+          <w:color w:val="000000" w:themeColor="text1"/>
+          <w:sz w:val="24"/>
+          <w:szCs w:val="24"/>
+          <w:lang w:val="en-US"/>
+        </w:rPr>
+        <w:tab/>
       </w:r>
     </w:p>
     <w:p>
       <w:pPr>
         <w:spacing w:after="0" w:line="240" w:lineRule="auto"/>
+        <w:ind w:firstLine="720"/>
         <w:rPr>
           <w:i/>
           <w:color w:val="000000" w:themeColor="text1"/>
@@ -3854,10 +3277,8 @@
           <w:szCs w:val="24"/>
           <w:lang w:val="en-US"/>
         </w:rPr>
-        <w:tab/>
-        <w:t xml:space="preserve">&lt;div </w:t>
-      </w:r>
-      <w:proofErr w:type="spellStart"/>
+        <w:t xml:space="preserve">&lt;button </w:t>
+      </w:r>
       <w:r>
         <w:rPr>
           <w:b/>
@@ -3867,9 +3288,8 @@
           <w:szCs w:val="24"/>
           <w:lang w:val="en-US"/>
         </w:rPr>
-        <w:t>className</w:t>
-      </w:r>
-      <w:proofErr w:type="spellEnd"/>
+        <w:t>onClick</w:t>
+      </w:r>
       <w:r>
         <w:rPr>
           <w:i/>
@@ -3878,7 +3298,7 @@
           <w:szCs w:val="24"/>
           <w:lang w:val="en-US"/>
         </w:rPr>
-        <w:t>=’app’&gt;</w:t>
+        <w:t>={}&gt;btn&lt;/button&gt;</w:t>
       </w:r>
       <w:r>
         <w:rPr>
@@ -3889,7 +3309,7 @@
           <w:lang w:val="en-US"/>
         </w:rPr>
         <w:tab/>
-        <w:t>//not class</w:t>
+        <w:t>//camel case</w:t>
       </w:r>
       <w:r>
         <w:rPr>
@@ -3899,130 +3319,7 @@
           <w:szCs w:val="24"/>
           <w:lang w:val="en-US"/>
         </w:rPr>
-        <w:tab/>
-      </w:r>
-    </w:p>
-    <w:p>
-      <w:pPr>
-        <w:spacing w:after="0" w:line="240" w:lineRule="auto"/>
-        <w:ind w:firstLine="720"/>
-        <w:rPr>
-          <w:i/>
-          <w:color w:val="000000" w:themeColor="text1"/>
-          <w:sz w:val="24"/>
-          <w:szCs w:val="24"/>
-          <w:lang w:val="en-US"/>
-        </w:rPr>
-      </w:pPr>
-      <w:r>
-        <w:rPr>
-          <w:i/>
-          <w:color w:val="000000" w:themeColor="text1"/>
-          <w:sz w:val="24"/>
-          <w:szCs w:val="24"/>
-          <w:lang w:val="en-US"/>
-        </w:rPr>
-        <w:t xml:space="preserve">&lt;button </w:t>
-      </w:r>
-      <w:proofErr w:type="spellStart"/>
-      <w:r>
-        <w:rPr>
-          <w:b/>
-          <w:i/>
-          <w:color w:val="00B0F0"/>
-          <w:sz w:val="24"/>
-          <w:szCs w:val="24"/>
-          <w:lang w:val="en-US"/>
-        </w:rPr>
-        <w:t>onClick</w:t>
-      </w:r>
-      <w:proofErr w:type="spellEnd"/>
-      <w:proofErr w:type="gramStart"/>
-      <w:r>
-        <w:rPr>
-          <w:i/>
-          <w:color w:val="000000" w:themeColor="text1"/>
-          <w:sz w:val="24"/>
-          <w:szCs w:val="24"/>
-          <w:lang w:val="en-US"/>
-        </w:rPr>
-        <w:t>={</w:t>
-      </w:r>
-      <w:proofErr w:type="gramEnd"/>
-      <w:r>
-        <w:rPr>
-          <w:i/>
-          <w:color w:val="000000" w:themeColor="text1"/>
-          <w:sz w:val="24"/>
-          <w:szCs w:val="24"/>
-          <w:lang w:val="en-US"/>
-        </w:rPr>
-        <w:t>}&gt;</w:t>
-      </w:r>
-      <w:proofErr w:type="spellStart"/>
-      <w:r>
-        <w:rPr>
-          <w:i/>
-          <w:color w:val="000000" w:themeColor="text1"/>
-          <w:sz w:val="24"/>
-          <w:szCs w:val="24"/>
-          <w:lang w:val="en-US"/>
-        </w:rPr>
-        <w:t>btn</w:t>
-      </w:r>
-      <w:proofErr w:type="spellEnd"/>
-      <w:r>
-        <w:rPr>
-          <w:i/>
-          <w:color w:val="000000" w:themeColor="text1"/>
-          <w:sz w:val="24"/>
-          <w:szCs w:val="24"/>
-          <w:lang w:val="en-US"/>
-        </w:rPr>
-        <w:t>&lt;/button&gt;</w:t>
-      </w:r>
-      <w:r>
-        <w:rPr>
-          <w:i/>
-          <w:color w:val="000000" w:themeColor="text1"/>
-          <w:sz w:val="24"/>
-          <w:szCs w:val="24"/>
-          <w:lang w:val="en-US"/>
-        </w:rPr>
-        <w:tab/>
-        <w:t>//camel case</w:t>
-      </w:r>
-      <w:r>
-        <w:rPr>
-          <w:i/>
-          <w:color w:val="000000" w:themeColor="text1"/>
-          <w:sz w:val="24"/>
-          <w:szCs w:val="24"/>
-          <w:lang w:val="en-US"/>
-        </w:rPr>
-        <w:t xml:space="preserve"> because its JSX (</w:t>
-      </w:r>
-      <w:proofErr w:type="spellStart"/>
-      <w:r>
-        <w:rPr>
-          <w:i/>
-          <w:color w:val="000000" w:themeColor="text1"/>
-          <w:sz w:val="24"/>
-          <w:szCs w:val="24"/>
-          <w:lang w:val="en-US"/>
-        </w:rPr>
-        <w:t>javascript</w:t>
-      </w:r>
-      <w:proofErr w:type="spellEnd"/>
-      <w:r>
-        <w:rPr>
-          <w:i/>
-          <w:color w:val="000000" w:themeColor="text1"/>
-          <w:sz w:val="24"/>
-          <w:szCs w:val="24"/>
-          <w:lang w:val="en-US"/>
-        </w:rPr>
-        <w:t>)</w:t>
+        <w:t xml:space="preserve"> because its JSX (javascript)</w:t>
       </w:r>
     </w:p>
     <w:p>
@@ -4108,8 +3405,6 @@
                                 <w:szCs w:val="22"/>
                               </w:rPr>
                             </w:pPr>
-                            <w:proofErr w:type="spellStart"/>
-                            <w:proofErr w:type="gramStart"/>
                             <w:r>
                               <w:rPr>
                                 <w:rStyle w:val="hljs-keyword"/>
@@ -4121,8 +3416,6 @@
                               </w:rPr>
                               <w:t>var</w:t>
                             </w:r>
-                            <w:proofErr w:type="spellEnd"/>
-                            <w:proofErr w:type="gramEnd"/>
                             <w:r>
                               <w:rPr>
                                 <w:rStyle w:val="HTMLCode"/>
@@ -4132,55 +3425,7 @@
                                 <w:sz w:val="22"/>
                                 <w:szCs w:val="22"/>
                               </w:rPr>
-                              <w:t xml:space="preserve"> </w:t>
-                            </w:r>
-                            <w:proofErr w:type="spellStart"/>
-                            <w:r>
-                              <w:rPr>
-                                <w:rStyle w:val="HTMLCode"/>
-                                <w:rFonts w:ascii="Times New Roman" w:hAnsi="Times New Roman" w:cs="Times New Roman"/>
-                                <w:b/>
-                                <w:color w:val="FF0000"/>
-                                <w:sz w:val="22"/>
-                                <w:szCs w:val="22"/>
-                              </w:rPr>
-                              <w:t>newarray</w:t>
-                            </w:r>
-                            <w:proofErr w:type="spellEnd"/>
-                            <w:r>
-                              <w:rPr>
-                                <w:rStyle w:val="HTMLCode"/>
-                                <w:rFonts w:ascii="Times New Roman" w:hAnsi="Times New Roman" w:cs="Times New Roman"/>
-                                <w:b/>
-                                <w:color w:val="FF0000"/>
-                                <w:sz w:val="22"/>
-                                <w:szCs w:val="22"/>
-                              </w:rPr>
-                              <w:t xml:space="preserve"> = </w:t>
-                            </w:r>
-                            <w:proofErr w:type="spellStart"/>
-                            <w:r>
-                              <w:rPr>
-                                <w:rStyle w:val="HTMLCode"/>
-                                <w:rFonts w:ascii="Times New Roman" w:hAnsi="Times New Roman" w:cs="Times New Roman"/>
-                                <w:b/>
-                                <w:color w:val="FF0000"/>
-                                <w:sz w:val="22"/>
-                                <w:szCs w:val="22"/>
-                              </w:rPr>
-                              <w:t>myarray.map</w:t>
-                            </w:r>
-                            <w:proofErr w:type="spellEnd"/>
-                            <w:r>
-                              <w:rPr>
-                                <w:rStyle w:val="HTMLCode"/>
-                                <w:rFonts w:ascii="Times New Roman" w:hAnsi="Times New Roman" w:cs="Times New Roman"/>
-                                <w:b/>
-                                <w:color w:val="FF0000"/>
-                                <w:sz w:val="22"/>
-                                <w:szCs w:val="22"/>
-                              </w:rPr>
-                              <w:t>(</w:t>
+                              <w:t xml:space="preserve"> newarray = myarray.map(</w:t>
                             </w:r>
                             <w:r>
                               <w:rPr>
@@ -4212,19 +3457,11 @@
                                 <w:lang w:val="en-US"/>
                               </w:rPr>
                             </w:pPr>
-                            <w:proofErr w:type="gramStart"/>
                             <w:r>
                               <w:rPr>
                                 <w:rStyle w:val="char"/>
                               </w:rPr>
-                              <w:t>map(</w:t>
-                            </w:r>
-                            <w:proofErr w:type="gramEnd"/>
-                            <w:r>
-                              <w:rPr>
-                                <w:rStyle w:val="char"/>
-                              </w:rPr>
-                              <w:t>)</w:t>
+                              <w:t>map()</w:t>
                             </w:r>
                             <w:r>
                               <w:t xml:space="preserve"> iterates over an array and creates a new array that has had each item passed through a function:</w:t>
@@ -4424,7 +3661,6 @@
         </w:rPr>
         <w:t xml:space="preserve"> </w:t>
       </w:r>
-      <w:proofErr w:type="gramStart"/>
       <w:r>
         <w:rPr>
           <w:b/>
@@ -4443,18 +3679,7 @@
           <w:szCs w:val="24"/>
           <w:lang w:val="en-US"/>
         </w:rPr>
-        <w:t>(</w:t>
-      </w:r>
-      <w:proofErr w:type="gramEnd"/>
-      <w:r>
-        <w:rPr>
-          <w:b/>
-          <w:color w:val="000000" w:themeColor="text1"/>
-          <w:sz w:val="24"/>
-          <w:szCs w:val="24"/>
-          <w:lang w:val="en-US"/>
-        </w:rPr>
-        <w:t>)</w:t>
+        <w:t>()</w:t>
       </w:r>
       <w:r>
         <w:rPr>
@@ -4478,7 +3703,6 @@
           <w:lang w:val="en-US"/>
         </w:rPr>
       </w:pPr>
-      <w:proofErr w:type="spellStart"/>
       <w:r>
         <w:rPr>
           <w:color w:val="000000" w:themeColor="text1"/>
@@ -4486,25 +3710,22 @@
           <w:szCs w:val="20"/>
           <w:lang w:val="en-US"/>
         </w:rPr>
-        <w:t>this.state</w:t>
-      </w:r>
-      <w:proofErr w:type="spellEnd"/>
-      <w:proofErr w:type="gramStart"/>
-      <w:r>
-        <w:rPr>
+        <w:t>this.state={</w:t>
+      </w:r>
+    </w:p>
+    <w:p>
+      <w:pPr>
+        <w:spacing w:after="0" w:line="240" w:lineRule="auto"/>
+        <w:ind w:left="1134"/>
+        <w:rPr>
+          <w:b/>
           <w:color w:val="000000" w:themeColor="text1"/>
           <w:sz w:val="20"/>
           <w:szCs w:val="20"/>
           <w:lang w:val="en-US"/>
         </w:rPr>
-        <w:t>={</w:t>
-      </w:r>
-      <w:proofErr w:type="gramEnd"/>
-    </w:p>
-    <w:p>
-      <w:pPr>
-        <w:spacing w:after="0" w:line="240" w:lineRule="auto"/>
-        <w:ind w:left="1134"/>
+      </w:pPr>
+      <w:r>
         <w:rPr>
           <w:b/>
           <w:color w:val="000000" w:themeColor="text1"/>
@@ -4512,7 +3733,8 @@
           <w:szCs w:val="20"/>
           <w:lang w:val="en-US"/>
         </w:rPr>
-      </w:pPr>
+        <w:t xml:space="preserve">      </w:t>
+      </w:r>
       <w:r>
         <w:rPr>
           <w:b/>
@@ -4521,7 +3743,7 @@
           <w:szCs w:val="20"/>
           <w:lang w:val="en-US"/>
         </w:rPr>
-        <w:t xml:space="preserve">      </w:t>
+        <w:tab/>
       </w:r>
       <w:r>
         <w:rPr>
@@ -4532,8 +3754,13 @@
           <w:lang w:val="en-US"/>
         </w:rPr>
         <w:tab/>
-      </w:r>
-      <w:r>
+        <w:t>monster:[</w:t>
+      </w:r>
+    </w:p>
+    <w:p>
+      <w:pPr>
+        <w:spacing w:after="0" w:line="240" w:lineRule="auto"/>
+        <w:ind w:left="1134"/>
         <w:rPr>
           <w:b/>
           <w:color w:val="000000" w:themeColor="text1"/>
@@ -4541,9 +3768,7 @@
           <w:szCs w:val="20"/>
           <w:lang w:val="en-US"/>
         </w:rPr>
-        <w:tab/>
-      </w:r>
-      <w:proofErr w:type="gramStart"/>
+      </w:pPr>
       <w:r>
         <w:rPr>
           <w:b/>
@@ -4552,9 +3777,8 @@
           <w:szCs w:val="20"/>
           <w:lang w:val="en-US"/>
         </w:rPr>
-        <w:t>monster</w:t>
-      </w:r>
-      <w:proofErr w:type="gramEnd"/>
+        <w:t xml:space="preserve">        </w:t>
+      </w:r>
       <w:r>
         <w:rPr>
           <w:b/>
@@ -4563,13 +3787,9 @@
           <w:szCs w:val="20"/>
           <w:lang w:val="en-US"/>
         </w:rPr>
-        <w:t>:[</w:t>
-      </w:r>
-    </w:p>
-    <w:p>
-      <w:pPr>
-        <w:spacing w:after="0" w:line="240" w:lineRule="auto"/>
-        <w:ind w:left="1134"/>
+        <w:tab/>
+      </w:r>
+      <w:r>
         <w:rPr>
           <w:b/>
           <w:color w:val="000000" w:themeColor="text1"/>
@@ -4577,8 +3797,14 @@
           <w:szCs w:val="20"/>
           <w:lang w:val="en-US"/>
         </w:rPr>
-      </w:pPr>
-      <w:r>
+        <w:tab/>
+        <w:t>{</w:t>
+      </w:r>
+    </w:p>
+    <w:p>
+      <w:pPr>
+        <w:spacing w:after="0" w:line="240" w:lineRule="auto"/>
+        <w:ind w:left="1134"/>
         <w:rPr>
           <w:b/>
           <w:color w:val="000000" w:themeColor="text1"/>
@@ -4586,8 +3812,7 @@
           <w:szCs w:val="20"/>
           <w:lang w:val="en-US"/>
         </w:rPr>
-        <w:t xml:space="preserve">        </w:t>
-      </w:r>
+      </w:pPr>
       <w:r>
         <w:rPr>
           <w:b/>
@@ -4596,7 +3821,7 @@
           <w:szCs w:val="20"/>
           <w:lang w:val="en-US"/>
         </w:rPr>
-        <w:tab/>
+        <w:t xml:space="preserve">          </w:t>
       </w:r>
       <w:r>
         <w:rPr>
@@ -4607,13 +3832,8 @@
           <w:lang w:val="en-US"/>
         </w:rPr>
         <w:tab/>
-        <w:t>{</w:t>
-      </w:r>
-    </w:p>
-    <w:p>
-      <w:pPr>
-        <w:spacing w:after="0" w:line="240" w:lineRule="auto"/>
-        <w:ind w:left="1134"/>
+      </w:r>
+      <w:r>
         <w:rPr>
           <w:b/>
           <w:color w:val="000000" w:themeColor="text1"/>
@@ -4621,7 +3841,8 @@
           <w:szCs w:val="20"/>
           <w:lang w:val="en-US"/>
         </w:rPr>
-      </w:pPr>
+        <w:tab/>
+      </w:r>
       <w:r>
         <w:rPr>
           <w:b/>
@@ -4630,9 +3851,14 @@
           <w:szCs w:val="20"/>
           <w:lang w:val="en-US"/>
         </w:rPr>
-        <w:t xml:space="preserve">          </w:t>
-      </w:r>
-      <w:r>
+        <w:tab/>
+        <w:t>name:'frankenstein'</w:t>
+      </w:r>
+    </w:p>
+    <w:p>
+      <w:pPr>
+        <w:spacing w:after="0" w:line="240" w:lineRule="auto"/>
+        <w:ind w:left="1134"/>
         <w:rPr>
           <w:b/>
           <w:color w:val="000000" w:themeColor="text1"/>
@@ -4640,8 +3866,7 @@
           <w:szCs w:val="20"/>
           <w:lang w:val="en-US"/>
         </w:rPr>
-        <w:tab/>
-      </w:r>
+      </w:pPr>
       <w:r>
         <w:rPr>
           <w:b/>
@@ -4650,7 +3875,7 @@
           <w:szCs w:val="20"/>
           <w:lang w:val="en-US"/>
         </w:rPr>
-        <w:tab/>
+        <w:t xml:space="preserve">        </w:t>
       </w:r>
       <w:r>
         <w:rPr>
@@ -4662,7 +3887,6 @@
         </w:rPr>
         <w:tab/>
       </w:r>
-      <w:proofErr w:type="gramStart"/>
       <w:r>
         <w:rPr>
           <w:b/>
@@ -4671,10 +3895,14 @@
           <w:szCs w:val="20"/>
           <w:lang w:val="en-US"/>
         </w:rPr>
-        <w:t>name</w:t>
-      </w:r>
-      <w:proofErr w:type="gramEnd"/>
-      <w:r>
+        <w:tab/>
+        <w:t>},</w:t>
+      </w:r>
+    </w:p>
+    <w:p>
+      <w:pPr>
+        <w:spacing w:after="0" w:line="240" w:lineRule="auto"/>
+        <w:ind w:left="1134"/>
         <w:rPr>
           <w:b/>
           <w:color w:val="000000" w:themeColor="text1"/>
@@ -4682,9 +3910,7 @@
           <w:szCs w:val="20"/>
           <w:lang w:val="en-US"/>
         </w:rPr>
-        <w:t>:'</w:t>
-      </w:r>
-      <w:proofErr w:type="spellStart"/>
+      </w:pPr>
       <w:r>
         <w:rPr>
           <w:b/>
@@ -4693,9 +3919,8 @@
           <w:szCs w:val="20"/>
           <w:lang w:val="en-US"/>
         </w:rPr>
-        <w:t>frankenstein</w:t>
-      </w:r>
-      <w:proofErr w:type="spellEnd"/>
+        <w:t xml:space="preserve">       </w:t>
+      </w:r>
       <w:r>
         <w:rPr>
           <w:b/>
@@ -4704,13 +3929,9 @@
           <w:szCs w:val="20"/>
           <w:lang w:val="en-US"/>
         </w:rPr>
-        <w:t>'</w:t>
-      </w:r>
-    </w:p>
-    <w:p>
-      <w:pPr>
-        <w:spacing w:after="0" w:line="240" w:lineRule="auto"/>
-        <w:ind w:left="1134"/>
+        <w:tab/>
+      </w:r>
+      <w:r>
         <w:rPr>
           <w:b/>
           <w:color w:val="000000" w:themeColor="text1"/>
@@ -4718,8 +3939,14 @@
           <w:szCs w:val="20"/>
           <w:lang w:val="en-US"/>
         </w:rPr>
-      </w:pPr>
-      <w:r>
+        <w:tab/>
+        <w:t>{</w:t>
+      </w:r>
+    </w:p>
+    <w:p>
+      <w:pPr>
+        <w:spacing w:after="0" w:line="240" w:lineRule="auto"/>
+        <w:ind w:left="1134"/>
         <w:rPr>
           <w:b/>
           <w:color w:val="000000" w:themeColor="text1"/>
@@ -4727,8 +3954,7 @@
           <w:szCs w:val="20"/>
           <w:lang w:val="en-US"/>
         </w:rPr>
-        <w:t xml:space="preserve">        </w:t>
-      </w:r>
+      </w:pPr>
       <w:r>
         <w:rPr>
           <w:b/>
@@ -4737,7 +3963,7 @@
           <w:szCs w:val="20"/>
           <w:lang w:val="en-US"/>
         </w:rPr>
-        <w:tab/>
+        <w:t xml:space="preserve">          </w:t>
       </w:r>
       <w:r>
         <w:rPr>
@@ -4748,13 +3974,8 @@
           <w:lang w:val="en-US"/>
         </w:rPr>
         <w:tab/>
-        <w:t>},</w:t>
-      </w:r>
-    </w:p>
-    <w:p>
-      <w:pPr>
-        <w:spacing w:after="0" w:line="240" w:lineRule="auto"/>
-        <w:ind w:left="1134"/>
+      </w:r>
+      <w:r>
         <w:rPr>
           <w:b/>
           <w:color w:val="000000" w:themeColor="text1"/>
@@ -4762,7 +3983,8 @@
           <w:szCs w:val="20"/>
           <w:lang w:val="en-US"/>
         </w:rPr>
-      </w:pPr>
+        <w:tab/>
+      </w:r>
       <w:r>
         <w:rPr>
           <w:b/>
@@ -4771,9 +3993,14 @@
           <w:szCs w:val="20"/>
           <w:lang w:val="en-US"/>
         </w:rPr>
-        <w:t xml:space="preserve">       </w:t>
-      </w:r>
-      <w:r>
+        <w:tab/>
+        <w:t>name:'Dracula'</w:t>
+      </w:r>
+    </w:p>
+    <w:p>
+      <w:pPr>
+        <w:spacing w:after="0" w:line="240" w:lineRule="auto"/>
+        <w:ind w:left="1134"/>
         <w:rPr>
           <w:b/>
           <w:color w:val="000000" w:themeColor="text1"/>
@@ -4781,8 +4008,7 @@
           <w:szCs w:val="20"/>
           <w:lang w:val="en-US"/>
         </w:rPr>
-        <w:tab/>
-      </w:r>
+      </w:pPr>
       <w:r>
         <w:rPr>
           <w:b/>
@@ -4791,14 +4017,9 @@
           <w:szCs w:val="20"/>
           <w:lang w:val="en-US"/>
         </w:rPr>
-        <w:tab/>
-        <w:t>{</w:t>
-      </w:r>
-    </w:p>
-    <w:p>
-      <w:pPr>
-        <w:spacing w:after="0" w:line="240" w:lineRule="auto"/>
-        <w:ind w:left="1134"/>
+        <w:t xml:space="preserve">        </w:t>
+      </w:r>
+      <w:r>
         <w:rPr>
           <w:b/>
           <w:color w:val="000000" w:themeColor="text1"/>
@@ -4806,7 +4027,8 @@
           <w:szCs w:val="20"/>
           <w:lang w:val="en-US"/>
         </w:rPr>
-      </w:pPr>
+        <w:tab/>
+      </w:r>
       <w:r>
         <w:rPr>
           <w:b/>
@@ -4815,9 +4037,14 @@
           <w:szCs w:val="20"/>
           <w:lang w:val="en-US"/>
         </w:rPr>
-        <w:t xml:space="preserve">          </w:t>
-      </w:r>
-      <w:r>
+        <w:tab/>
+        <w:t>},</w:t>
+      </w:r>
+    </w:p>
+    <w:p>
+      <w:pPr>
+        <w:spacing w:after="0" w:line="240" w:lineRule="auto"/>
+        <w:ind w:left="1134"/>
         <w:rPr>
           <w:b/>
           <w:color w:val="000000" w:themeColor="text1"/>
@@ -4825,8 +4052,7 @@
           <w:szCs w:val="20"/>
           <w:lang w:val="en-US"/>
         </w:rPr>
-        <w:tab/>
-      </w:r>
+      </w:pPr>
       <w:r>
         <w:rPr>
           <w:b/>
@@ -4835,7 +4061,7 @@
           <w:szCs w:val="20"/>
           <w:lang w:val="en-US"/>
         </w:rPr>
-        <w:tab/>
+        <w:t xml:space="preserve">        </w:t>
       </w:r>
       <w:r>
         <w:rPr>
@@ -4846,40 +4072,28 @@
           <w:lang w:val="en-US"/>
         </w:rPr>
         <w:tab/>
-      </w:r>
-      <w:proofErr w:type="spellStart"/>
-      <w:proofErr w:type="gramStart"/>
-      <w:r>
-        <w:rPr>
-          <w:b/>
+        <w:t>]</w:t>
+      </w:r>
+    </w:p>
+    <w:p>
+      <w:pPr>
+        <w:spacing w:after="0" w:line="240" w:lineRule="auto"/>
+        <w:ind w:left="1134"/>
+        <w:rPr>
           <w:color w:val="000000" w:themeColor="text1"/>
           <w:sz w:val="20"/>
           <w:szCs w:val="20"/>
           <w:lang w:val="en-US"/>
         </w:rPr>
-        <w:t>name</w:t>
-      </w:r>
-      <w:proofErr w:type="gramEnd"/>
-      <w:r>
-        <w:rPr>
-          <w:b/>
+      </w:pPr>
+      <w:r>
+        <w:rPr>
           <w:color w:val="000000" w:themeColor="text1"/>
           <w:sz w:val="20"/>
           <w:szCs w:val="20"/>
           <w:lang w:val="en-US"/>
         </w:rPr>
-        <w:t>:'Dracula</w:t>
-      </w:r>
-      <w:proofErr w:type="spellEnd"/>
-      <w:r>
-        <w:rPr>
-          <w:b/>
-          <w:color w:val="000000" w:themeColor="text1"/>
-          <w:sz w:val="20"/>
-          <w:szCs w:val="20"/>
-          <w:lang w:val="en-US"/>
-        </w:rPr>
-        <w:t>'</w:t>
+        <w:t xml:space="preserve">    }</w:t>
       </w:r>
     </w:p>
     <w:p>
@@ -4888,173 +4102,62 @@
         <w:ind w:left="1134"/>
         <w:rPr>
           <w:b/>
+          <w:color w:val="FF0000"/>
+          <w:lang w:val="en-US"/>
+        </w:rPr>
+      </w:pPr>
+      <w:r>
+        <w:rPr>
           <w:color w:val="000000" w:themeColor="text1"/>
-          <w:sz w:val="20"/>
-          <w:szCs w:val="20"/>
-          <w:lang w:val="en-US"/>
-        </w:rPr>
-      </w:pPr>
-      <w:r>
-        <w:rPr>
-          <w:b/>
+          <w:lang w:val="en-US"/>
+        </w:rPr>
+        <w:t xml:space="preserve">Inside </w:t>
+      </w:r>
+      <w:r>
+        <w:rPr>
           <w:color w:val="000000" w:themeColor="text1"/>
-          <w:sz w:val="20"/>
-          <w:szCs w:val="20"/>
-          <w:lang w:val="en-US"/>
-        </w:rPr>
-        <w:t xml:space="preserve">        </w:t>
-      </w:r>
-      <w:r>
-        <w:rPr>
-          <w:b/>
+          <w:lang w:val="en-US"/>
+        </w:rPr>
+        <w:t>render (</w:t>
+      </w:r>
+      <w:r>
+        <w:rPr>
           <w:color w:val="000000" w:themeColor="text1"/>
-          <w:sz w:val="20"/>
-          <w:szCs w:val="20"/>
-          <w:lang w:val="en-US"/>
-        </w:rPr>
-        <w:tab/>
+          <w:lang w:val="en-US"/>
+        </w:rPr>
+        <w:t>) -&gt;</w:t>
       </w:r>
       <w:r>
         <w:rPr>
           <w:b/>
           <w:color w:val="000000" w:themeColor="text1"/>
-          <w:sz w:val="20"/>
-          <w:szCs w:val="20"/>
-          <w:lang w:val="en-US"/>
-        </w:rPr>
-        <w:tab/>
-        <w:t>},</w:t>
-      </w:r>
-    </w:p>
-    <w:p>
-      <w:pPr>
-        <w:spacing w:after="0" w:line="240" w:lineRule="auto"/>
-        <w:ind w:left="1134"/>
-        <w:rPr>
-          <w:b/>
-          <w:color w:val="000000" w:themeColor="text1"/>
-          <w:sz w:val="20"/>
-          <w:szCs w:val="20"/>
-          <w:lang w:val="en-US"/>
-        </w:rPr>
-      </w:pPr>
-      <w:r>
-        <w:rPr>
-          <w:b/>
-          <w:color w:val="000000" w:themeColor="text1"/>
-          <w:sz w:val="20"/>
-          <w:szCs w:val="20"/>
-          <w:lang w:val="en-US"/>
-        </w:rPr>
-        <w:t xml:space="preserve">        </w:t>
-      </w:r>
-      <w:r>
-        <w:rPr>
-          <w:b/>
-          <w:color w:val="000000" w:themeColor="text1"/>
-          <w:sz w:val="20"/>
-          <w:szCs w:val="20"/>
-          <w:lang w:val="en-US"/>
-        </w:rPr>
-        <w:tab/>
-        <w:t>]</w:t>
-      </w:r>
-    </w:p>
-    <w:p>
-      <w:pPr>
-        <w:spacing w:after="0" w:line="240" w:lineRule="auto"/>
-        <w:ind w:left="1134"/>
-        <w:rPr>
-          <w:color w:val="000000" w:themeColor="text1"/>
-          <w:sz w:val="20"/>
-          <w:szCs w:val="20"/>
-          <w:lang w:val="en-US"/>
-        </w:rPr>
-      </w:pPr>
-      <w:r>
-        <w:rPr>
-          <w:color w:val="000000" w:themeColor="text1"/>
-          <w:sz w:val="20"/>
-          <w:szCs w:val="20"/>
-          <w:lang w:val="en-US"/>
-        </w:rPr>
-        <w:t xml:space="preserve">    }</w:t>
-      </w:r>
-    </w:p>
-    <w:p>
-      <w:pPr>
-        <w:spacing w:after="0" w:line="240" w:lineRule="auto"/>
-        <w:ind w:left="1134"/>
+          <w:lang w:val="en-US"/>
+        </w:rPr>
+        <w:t xml:space="preserve">           </w:t>
+      </w:r>
+      <w:r>
         <w:rPr>
           <w:b/>
           <w:color w:val="FF0000"/>
           <w:lang w:val="en-US"/>
         </w:rPr>
-      </w:pPr>
-      <w:r>
-        <w:rPr>
-          <w:color w:val="000000" w:themeColor="text1"/>
-          <w:lang w:val="en-US"/>
-        </w:rPr>
-        <w:t xml:space="preserve">Inside </w:t>
-      </w:r>
-      <w:r>
-        <w:rPr>
-          <w:color w:val="000000" w:themeColor="text1"/>
-          <w:lang w:val="en-US"/>
-        </w:rPr>
-        <w:t>render (</w:t>
-      </w:r>
-      <w:r>
-        <w:rPr>
-          <w:color w:val="000000" w:themeColor="text1"/>
-          <w:lang w:val="en-US"/>
-        </w:rPr>
-        <w:t>) -&gt;</w:t>
-      </w:r>
-      <w:r>
-        <w:rPr>
-          <w:b/>
-          <w:color w:val="000000" w:themeColor="text1"/>
-          <w:lang w:val="en-US"/>
-        </w:rPr>
-        <w:t xml:space="preserve">           </w:t>
-      </w:r>
-      <w:proofErr w:type="spellStart"/>
-      <w:proofErr w:type="gramStart"/>
+        <w:t>this.state.monster.</w:t>
+      </w:r>
+      <w:r>
+        <w:rPr>
+          <w:b/>
+          <w:color w:val="00B050"/>
+          <w:lang w:val="en-US"/>
+        </w:rPr>
+        <w:t>map</w:t>
+      </w:r>
       <w:r>
         <w:rPr>
           <w:b/>
           <w:color w:val="FF0000"/>
           <w:lang w:val="en-US"/>
         </w:rPr>
-        <w:t>this.state.monster.</w:t>
-      </w:r>
-      <w:r>
-        <w:rPr>
-          <w:b/>
-          <w:color w:val="00B050"/>
-          <w:lang w:val="en-US"/>
-        </w:rPr>
-        <w:t>map</w:t>
-      </w:r>
-      <w:proofErr w:type="spellEnd"/>
-      <w:r>
-        <w:rPr>
-          <w:b/>
-          <w:color w:val="FF0000"/>
-          <w:lang w:val="en-US"/>
-        </w:rPr>
-        <w:t>(</w:t>
-      </w:r>
-      <w:proofErr w:type="gramEnd"/>
-      <w:r>
-        <w:rPr>
-          <w:b/>
-          <w:color w:val="FF0000"/>
-          <w:lang w:val="en-US"/>
-        </w:rPr>
-        <w:t>monster =&gt; &lt;h1&gt;{monster.name}&lt;/h1&gt;)</w:t>
+        <w:t>(monster =&gt; &lt;h1&gt;{monster.name}&lt;/h1&gt;)</w:t>
       </w:r>
     </w:p>
     <w:p>
@@ -5135,33 +4238,13 @@
                                 <w:lang w:val="en-US"/>
                               </w:rPr>
                             </w:pPr>
-                            <w:proofErr w:type="spellStart"/>
-                            <w:proofErr w:type="gramStart"/>
                             <w:r>
                               <w:rPr>
                                 <w:b/>
                                 <w:color w:val="FF0000"/>
                                 <w:lang w:val="en-US"/>
                               </w:rPr>
-                              <w:t>componentDidMount</w:t>
-                            </w:r>
-                            <w:proofErr w:type="spellEnd"/>
-                            <w:r>
-                              <w:rPr>
-                                <w:b/>
-                                <w:color w:val="FF0000"/>
-                                <w:lang w:val="en-US"/>
-                              </w:rPr>
-                              <w:t>(</w:t>
-                            </w:r>
-                            <w:proofErr w:type="gramEnd"/>
-                            <w:r>
-                              <w:rPr>
-                                <w:b/>
-                                <w:color w:val="FF0000"/>
-                                <w:lang w:val="en-US"/>
-                              </w:rPr>
-                              <w:t>);</w:t>
+                              <w:t>componentDidMount();</w:t>
                             </w:r>
                             <w:r>
                               <w:rPr>
@@ -5205,23 +4288,13 @@
                                 <w:lang w:val="en-US"/>
                               </w:rPr>
                             </w:pPr>
-                            <w:proofErr w:type="gramStart"/>
                             <w:r>
                               <w:rPr>
                                 <w:b/>
                                 <w:color w:val="FF0000"/>
                                 <w:lang w:val="en-US"/>
                               </w:rPr>
-                              <w:t>fetch(</w:t>
-                            </w:r>
-                            <w:proofErr w:type="gramEnd"/>
-                            <w:r>
-                              <w:rPr>
-                                <w:b/>
-                                <w:color w:val="FF0000"/>
-                                <w:lang w:val="en-US"/>
-                              </w:rPr>
-                              <w:t>)</w:t>
+                              <w:t>fetch()</w:t>
                             </w:r>
                             <w:r>
                               <w:rPr>
@@ -5418,7 +4491,6 @@
         </w:rPr>
         <w:tab/>
       </w:r>
-      <w:proofErr w:type="spellStart"/>
       <w:r>
         <w:rPr>
           <w:b/>
@@ -5427,7 +4499,6 @@
         </w:rPr>
         <w:t>LifeCycleMethods</w:t>
       </w:r>
-      <w:proofErr w:type="spellEnd"/>
       <w:r>
         <w:rPr>
           <w:color w:val="000000" w:themeColor="text1"/>
@@ -5455,33 +4526,13 @@
         </w:rPr>
         <w:tab/>
       </w:r>
-      <w:proofErr w:type="spellStart"/>
-      <w:proofErr w:type="gramStart"/>
       <w:r>
         <w:rPr>
           <w:b/>
           <w:color w:val="FF0000"/>
           <w:lang w:val="en-US"/>
         </w:rPr>
-        <w:t>componentDidMount</w:t>
-      </w:r>
-      <w:proofErr w:type="spellEnd"/>
-      <w:r>
-        <w:rPr>
-          <w:b/>
-          <w:color w:val="FF0000"/>
-          <w:lang w:val="en-US"/>
-        </w:rPr>
-        <w:t>(</w:t>
-      </w:r>
-      <w:proofErr w:type="gramEnd"/>
-      <w:r>
-        <w:rPr>
-          <w:b/>
-          <w:color w:val="FF0000"/>
-          <w:lang w:val="en-US"/>
-        </w:rPr>
-        <w:t>){</w:t>
+        <w:t>componentDidMount(){</w:t>
       </w:r>
     </w:p>
     <w:p>
@@ -5514,24 +4565,7 @@
           <w:lang w:val="en-US"/>
         </w:rPr>
         <w:tab/>
-      </w:r>
-      <w:proofErr w:type="gramStart"/>
-      <w:r>
-        <w:rPr>
-          <w:b/>
-          <w:color w:val="7030A0"/>
-          <w:lang w:val="en-US"/>
-        </w:rPr>
-        <w:t>fetch(</w:t>
-      </w:r>
-      <w:proofErr w:type="gramEnd"/>
-      <w:r>
-        <w:rPr>
-          <w:b/>
-          <w:color w:val="7030A0"/>
-          <w:lang w:val="en-US"/>
-        </w:rPr>
-        <w:t>'https://jsonplaceholder.typicode.com/users')</w:t>
+        <w:t>fetch('https://jsonplaceholder.typicode.com/users')</w:t>
       </w:r>
     </w:p>
     <w:p>
@@ -5566,53 +4600,7 @@
           <w:lang w:val="en-US"/>
         </w:rPr>
         <w:tab/>
-        <w:t>.</w:t>
-      </w:r>
-      <w:proofErr w:type="gramStart"/>
-      <w:r>
-        <w:rPr>
-          <w:b/>
-          <w:color w:val="7030A0"/>
-          <w:lang w:val="en-US"/>
-        </w:rPr>
-        <w:t>then(</w:t>
-      </w:r>
-      <w:proofErr w:type="spellStart"/>
-      <w:proofErr w:type="gramEnd"/>
-      <w:r>
-        <w:rPr>
-          <w:b/>
-          <w:color w:val="7030A0"/>
-          <w:lang w:val="en-US"/>
-        </w:rPr>
-        <w:t>resp</w:t>
-      </w:r>
-      <w:proofErr w:type="spellEnd"/>
-      <w:r>
-        <w:rPr>
-          <w:b/>
-          <w:color w:val="7030A0"/>
-          <w:lang w:val="en-US"/>
-        </w:rPr>
-        <w:t xml:space="preserve"> =&gt; </w:t>
-      </w:r>
-      <w:proofErr w:type="spellStart"/>
-      <w:r>
-        <w:rPr>
-          <w:b/>
-          <w:color w:val="7030A0"/>
-          <w:lang w:val="en-US"/>
-        </w:rPr>
-        <w:t>resp.json</w:t>
-      </w:r>
-      <w:proofErr w:type="spellEnd"/>
-      <w:r>
-        <w:rPr>
-          <w:b/>
-          <w:color w:val="7030A0"/>
-          <w:lang w:val="en-US"/>
-        </w:rPr>
-        <w:t>())</w:t>
+        <w:t>.then(resp =&gt; resp.json())</w:t>
       </w:r>
     </w:p>
     <w:p>
@@ -5647,61 +4635,7 @@
           <w:lang w:val="en-US"/>
         </w:rPr>
         <w:tab/>
-        <w:t>.</w:t>
-      </w:r>
-      <w:proofErr w:type="gramStart"/>
-      <w:r>
-        <w:rPr>
-          <w:b/>
-          <w:color w:val="FF0000"/>
-          <w:lang w:val="en-US"/>
-        </w:rPr>
-        <w:t>then(</w:t>
-      </w:r>
-      <w:proofErr w:type="gramEnd"/>
-      <w:r>
-        <w:rPr>
-          <w:b/>
-          <w:color w:val="FF0000"/>
-          <w:lang w:val="en-US"/>
-        </w:rPr>
-        <w:t xml:space="preserve">users =&gt; </w:t>
-      </w:r>
-      <w:proofErr w:type="spellStart"/>
-      <w:r>
-        <w:rPr>
-          <w:b/>
-          <w:color w:val="FF0000"/>
-          <w:lang w:val="en-US"/>
-        </w:rPr>
-        <w:t>this.setState</w:t>
-      </w:r>
-      <w:proofErr w:type="spellEnd"/>
-      <w:r>
-        <w:rPr>
-          <w:b/>
-          <w:color w:val="FF0000"/>
-          <w:lang w:val="en-US"/>
-        </w:rPr>
-        <w:t>({</w:t>
-      </w:r>
-      <w:proofErr w:type="spellStart"/>
-      <w:r>
-        <w:rPr>
-          <w:b/>
-          <w:color w:val="FF0000"/>
-          <w:lang w:val="en-US"/>
-        </w:rPr>
-        <w:t>monster:users</w:t>
-      </w:r>
-      <w:proofErr w:type="spellEnd"/>
-      <w:r>
-        <w:rPr>
-          <w:b/>
-          <w:color w:val="FF0000"/>
-          <w:lang w:val="en-US"/>
-        </w:rPr>
-        <w:t>}));</w:t>
+        <w:t>.then(users =&gt; this.setState({monster:users}));</w:t>
       </w:r>
     </w:p>
     <w:p>
@@ -5871,26 +4805,8 @@
                                 <w:sz w:val="20"/>
                                 <w:szCs w:val="20"/>
                               </w:rPr>
-                              <w:t>.</w:t>
-                            </w:r>
-                            <w:proofErr w:type="spellStart"/>
-                            <w:proofErr w:type="gramStart"/>
-                            <w:r>
-                              <w:rPr>
-                                <w:sz w:val="20"/>
-                                <w:szCs w:val="20"/>
-                              </w:rPr>
-                              <w:t>cardlist</w:t>
-                            </w:r>
-                            <w:proofErr w:type="spellEnd"/>
-                            <w:r>
-                              <w:rPr>
-                                <w:sz w:val="20"/>
-                                <w:szCs w:val="20"/>
-                              </w:rPr>
-                              <w:t>{</w:t>
-                            </w:r>
-                            <w:proofErr w:type="gramEnd"/>
+                              <w:t>.cardlist{</w:t>
+                            </w:r>
                           </w:p>
                           <w:p>
                             <w:pPr>
@@ -5905,23 +4821,7 @@
                                 <w:sz w:val="20"/>
                                 <w:szCs w:val="20"/>
                               </w:rPr>
-                              <w:t xml:space="preserve">    </w:t>
-                            </w:r>
-                            <w:proofErr w:type="gramStart"/>
-                            <w:r>
-                              <w:rPr>
-                                <w:sz w:val="20"/>
-                                <w:szCs w:val="20"/>
-                              </w:rPr>
-                              <w:t>width:</w:t>
-                            </w:r>
-                            <w:proofErr w:type="gramEnd"/>
-                            <w:r>
-                              <w:rPr>
-                                <w:sz w:val="20"/>
-                                <w:szCs w:val="20"/>
-                              </w:rPr>
-                              <w:t>85vw;</w:t>
+                              <w:t xml:space="preserve">    width:85vw;</w:t>
                             </w:r>
                           </w:p>
                           <w:p>
@@ -5937,23 +4837,7 @@
                                 <w:sz w:val="20"/>
                                 <w:szCs w:val="20"/>
                               </w:rPr>
-                              <w:t xml:space="preserve">    </w:t>
-                            </w:r>
-                            <w:proofErr w:type="gramStart"/>
-                            <w:r>
-                              <w:rPr>
-                                <w:sz w:val="20"/>
-                                <w:szCs w:val="20"/>
-                              </w:rPr>
-                              <w:t>margin:</w:t>
-                            </w:r>
-                            <w:proofErr w:type="gramEnd"/>
-                            <w:r>
-                              <w:rPr>
-                                <w:sz w:val="20"/>
-                                <w:szCs w:val="20"/>
-                              </w:rPr>
-                              <w:t>0 auto;</w:t>
+                              <w:t xml:space="preserve">    margin:0 auto;</w:t>
                             </w:r>
                           </w:p>
                           <w:p>
@@ -5969,32 +4853,7 @@
                                 <w:sz w:val="20"/>
                                 <w:szCs w:val="20"/>
                               </w:rPr>
-                              <w:t xml:space="preserve">    </w:t>
-                            </w:r>
-                            <w:proofErr w:type="spellStart"/>
-                            <w:proofErr w:type="gramStart"/>
-                            <w:r>
-                              <w:rPr>
-                                <w:sz w:val="20"/>
-                                <w:szCs w:val="20"/>
-                              </w:rPr>
-                              <w:t>display:</w:t>
-                            </w:r>
-                            <w:proofErr w:type="gramEnd"/>
-                            <w:r>
-                              <w:rPr>
-                                <w:sz w:val="20"/>
-                                <w:szCs w:val="20"/>
-                              </w:rPr>
-                              <w:t>grid</w:t>
-                            </w:r>
-                            <w:proofErr w:type="spellEnd"/>
-                            <w:r>
-                              <w:rPr>
-                                <w:sz w:val="20"/>
-                                <w:szCs w:val="20"/>
-                              </w:rPr>
-                              <w:t>;</w:t>
+                              <w:t xml:space="preserve">    display:grid;</w:t>
                             </w:r>
                           </w:p>
                           <w:p>
@@ -6006,69 +4865,12 @@
                                 <w:szCs w:val="20"/>
                               </w:rPr>
                             </w:pPr>
-                            <w:proofErr w:type="gramStart"/>
-                            <w:r>
-                              <w:rPr>
-                                <w:sz w:val="20"/>
-                                <w:szCs w:val="20"/>
-                              </w:rPr>
-                              <w:t>grid-template-columns</w:t>
-                            </w:r>
-                            <w:proofErr w:type="gramEnd"/>
-                            <w:r>
-                              <w:rPr>
-                                <w:sz w:val="20"/>
-                                <w:szCs w:val="20"/>
-                              </w:rPr>
-                              <w:t xml:space="preserve">: 1fr </w:t>
-                            </w:r>
-                            <w:proofErr w:type="spellStart"/>
-                            <w:r>
-                              <w:rPr>
-                                <w:sz w:val="20"/>
-                                <w:szCs w:val="20"/>
-                              </w:rPr>
-                              <w:t>1fr</w:t>
-                            </w:r>
-                            <w:proofErr w:type="spellEnd"/>
-                            <w:r>
-                              <w:rPr>
-                                <w:sz w:val="20"/>
-                                <w:szCs w:val="20"/>
-                              </w:rPr>
-                              <w:t xml:space="preserve"> </w:t>
-                            </w:r>
-                            <w:proofErr w:type="spellStart"/>
-                            <w:r>
-                              <w:rPr>
-                                <w:sz w:val="20"/>
-                                <w:szCs w:val="20"/>
-                              </w:rPr>
-                              <w:t>1fr</w:t>
-                            </w:r>
-                            <w:proofErr w:type="spellEnd"/>
-                            <w:r>
-                              <w:rPr>
-                                <w:sz w:val="20"/>
-                                <w:szCs w:val="20"/>
-                              </w:rPr>
-                              <w:t xml:space="preserve"> </w:t>
-                            </w:r>
-                            <w:proofErr w:type="spellStart"/>
-                            <w:r>
-                              <w:rPr>
-                                <w:sz w:val="20"/>
-                                <w:szCs w:val="20"/>
-                              </w:rPr>
-                              <w:t>1fr</w:t>
-                            </w:r>
-                            <w:proofErr w:type="spellEnd"/>
-                            <w:r>
-                              <w:rPr>
-                                <w:sz w:val="20"/>
-                                <w:szCs w:val="20"/>
-                              </w:rPr>
-                              <w:t xml:space="preserve"> ;</w:t>
+                            <w:r>
+                              <w:rPr>
+                                <w:sz w:val="20"/>
+                                <w:szCs w:val="20"/>
+                              </w:rPr>
+                              <w:t>grid-template-columns: 1fr 1fr 1fr 1fr ;</w:t>
                             </w:r>
                           </w:p>
                           <w:p>
@@ -6084,23 +4886,7 @@
                                 <w:sz w:val="20"/>
                                 <w:szCs w:val="20"/>
                               </w:rPr>
-                              <w:t xml:space="preserve">    </w:t>
-                            </w:r>
-                            <w:proofErr w:type="gramStart"/>
-                            <w:r>
-                              <w:rPr>
-                                <w:sz w:val="20"/>
-                                <w:szCs w:val="20"/>
-                              </w:rPr>
-                              <w:t>grid-gap:</w:t>
-                            </w:r>
-                            <w:proofErr w:type="gramEnd"/>
-                            <w:r>
-                              <w:rPr>
-                                <w:sz w:val="20"/>
-                                <w:szCs w:val="20"/>
-                              </w:rPr>
-                              <w:t>20px;</w:t>
+                              <w:t xml:space="preserve">    grid-gap:20px;</w:t>
                             </w:r>
                           </w:p>
                           <w:p>
@@ -6528,21 +5314,12 @@
                                 <w:szCs w:val="20"/>
                               </w:rPr>
                             </w:pPr>
-                            <w:proofErr w:type="gramStart"/>
-                            <w:r>
-                              <w:rPr>
-                                <w:sz w:val="20"/>
-                                <w:szCs w:val="20"/>
-                              </w:rPr>
-                              <w:t>import</w:t>
-                            </w:r>
-                            <w:proofErr w:type="gramEnd"/>
-                            <w:r>
-                              <w:rPr>
-                                <w:sz w:val="20"/>
-                                <w:szCs w:val="20"/>
-                              </w:rPr>
-                              <w:t xml:space="preserve"> React from 'react';</w:t>
+                            <w:r>
+                              <w:rPr>
+                                <w:sz w:val="20"/>
+                                <w:szCs w:val="20"/>
+                              </w:rPr>
+                              <w:t>import React from 'react';</w:t>
                             </w:r>
                           </w:p>
                           <w:p>
@@ -6553,21 +5330,12 @@
                                 <w:szCs w:val="20"/>
                               </w:rPr>
                             </w:pPr>
-                            <w:proofErr w:type="gramStart"/>
-                            <w:r>
-                              <w:rPr>
-                                <w:sz w:val="20"/>
-                                <w:szCs w:val="20"/>
-                              </w:rPr>
-                              <w:t>import</w:t>
-                            </w:r>
-                            <w:proofErr w:type="gramEnd"/>
-                            <w:r>
-                              <w:rPr>
-                                <w:sz w:val="20"/>
-                                <w:szCs w:val="20"/>
-                              </w:rPr>
-                              <w:t xml:space="preserve"> './card-list.style.css';</w:t>
+                            <w:r>
+                              <w:rPr>
+                                <w:sz w:val="20"/>
+                                <w:szCs w:val="20"/>
+                              </w:rPr>
+                              <w:t>import './card-list.style.css';</w:t>
                             </w:r>
                           </w:p>
                           <w:p>
@@ -6589,7 +5357,6 @@
                                 <w:szCs w:val="20"/>
                               </w:rPr>
                             </w:pPr>
-                            <w:proofErr w:type="gramStart"/>
                             <w:r>
                               <w:rPr>
                                 <w:b/>
@@ -6600,55 +5367,14 @@
                               </w:rPr>
                               <w:t>export</w:t>
                             </w:r>
-                            <w:proofErr w:type="gramEnd"/>
-                            <w:r>
-                              <w:rPr>
-                                <w:b/>
-                                <w:color w:val="FF0000"/>
-                                <w:sz w:val="20"/>
-                                <w:szCs w:val="20"/>
-                              </w:rPr>
-                              <w:t xml:space="preserve"> </w:t>
-                            </w:r>
-                            <w:proofErr w:type="spellStart"/>
-                            <w:r>
-                              <w:rPr>
-                                <w:b/>
-                                <w:color w:val="FF0000"/>
-                                <w:sz w:val="20"/>
-                                <w:szCs w:val="20"/>
-                              </w:rPr>
-                              <w:t>const</w:t>
-                            </w:r>
-                            <w:proofErr w:type="spellEnd"/>
-                            <w:r>
-                              <w:rPr>
-                                <w:b/>
-                                <w:color w:val="FF0000"/>
-                                <w:sz w:val="20"/>
-                                <w:szCs w:val="20"/>
-                              </w:rPr>
-                              <w:t xml:space="preserve"> </w:t>
-                            </w:r>
-                            <w:proofErr w:type="spellStart"/>
-                            <w:r>
-                              <w:rPr>
-                                <w:b/>
-                                <w:color w:val="FF0000"/>
-                                <w:sz w:val="20"/>
-                                <w:szCs w:val="20"/>
-                              </w:rPr>
-                              <w:t>CardList</w:t>
-                            </w:r>
-                            <w:proofErr w:type="spellEnd"/>
-                            <w:r>
-                              <w:rPr>
-                                <w:b/>
-                                <w:color w:val="FF0000"/>
-                                <w:sz w:val="20"/>
-                                <w:szCs w:val="20"/>
-                              </w:rPr>
-                              <w:t xml:space="preserve"> = </w:t>
+                            <w:r>
+                              <w:rPr>
+                                <w:b/>
+                                <w:color w:val="FF0000"/>
+                                <w:sz w:val="20"/>
+                                <w:szCs w:val="20"/>
+                              </w:rPr>
+                              <w:t xml:space="preserve"> const CardList = </w:t>
                             </w:r>
                             <w:r>
                               <w:rPr>
@@ -6687,19 +5413,8 @@
                                 <w:sz w:val="20"/>
                                 <w:szCs w:val="20"/>
                               </w:rPr>
-                              <w:t xml:space="preserve">    </w:t>
-                            </w:r>
-                            <w:proofErr w:type="gramStart"/>
-                            <w:r>
-                              <w:rPr>
-                                <w:b/>
-                                <w:color w:val="FF0000"/>
-                                <w:sz w:val="20"/>
-                                <w:szCs w:val="20"/>
-                              </w:rPr>
-                              <w:t>return(</w:t>
-                            </w:r>
-                            <w:proofErr w:type="gramEnd"/>
+                              <w:t xml:space="preserve">    return(</w:t>
+                            </w:r>
                           </w:p>
                           <w:p>
                             <w:pPr>
@@ -6718,47 +5433,7 @@
                                 <w:sz w:val="20"/>
                                 <w:szCs w:val="20"/>
                               </w:rPr>
-                              <w:t xml:space="preserve">        &lt;div </w:t>
-                            </w:r>
-                            <w:proofErr w:type="spellStart"/>
-                            <w:r>
-                              <w:rPr>
-                                <w:b/>
-                                <w:color w:val="FF0000"/>
-                                <w:sz w:val="20"/>
-                                <w:szCs w:val="20"/>
-                              </w:rPr>
-                              <w:t>className</w:t>
-                            </w:r>
-                            <w:proofErr w:type="spellEnd"/>
-                            <w:r>
-                              <w:rPr>
-                                <w:b/>
-                                <w:color w:val="FF0000"/>
-                                <w:sz w:val="20"/>
-                                <w:szCs w:val="20"/>
-                              </w:rPr>
-                              <w:t>="</w:t>
-                            </w:r>
-                            <w:proofErr w:type="spellStart"/>
-                            <w:r>
-                              <w:rPr>
-                                <w:b/>
-                                <w:color w:val="FF0000"/>
-                                <w:sz w:val="20"/>
-                                <w:szCs w:val="20"/>
-                              </w:rPr>
-                              <w:t>cardlist</w:t>
-                            </w:r>
-                            <w:proofErr w:type="spellEnd"/>
-                            <w:r>
-                              <w:rPr>
-                                <w:b/>
-                                <w:color w:val="FF0000"/>
-                                <w:sz w:val="20"/>
-                                <w:szCs w:val="20"/>
-                              </w:rPr>
-                              <w:t>"&gt;</w:t>
+                              <w:t xml:space="preserve">        &lt;div className="cardlist"&gt;</w:t>
                             </w:r>
                           </w:p>
                           <w:p>
@@ -6800,29 +5475,7 @@
                                 <w:szCs w:val="20"/>
                                 <w:highlight w:val="green"/>
                               </w:rPr>
-                              <w:t>{</w:t>
-                            </w:r>
-                            <w:proofErr w:type="spellStart"/>
-                            <w:r>
-                              <w:rPr>
-                                <w:b/>
-                                <w:color w:val="FF0000"/>
-                                <w:sz w:val="20"/>
-                                <w:szCs w:val="20"/>
-                                <w:highlight w:val="green"/>
-                              </w:rPr>
-                              <w:t>props.children</w:t>
-                            </w:r>
-                            <w:proofErr w:type="spellEnd"/>
-                            <w:r>
-                              <w:rPr>
-                                <w:b/>
-                                <w:color w:val="FF0000"/>
-                                <w:sz w:val="20"/>
-                                <w:szCs w:val="20"/>
-                                <w:highlight w:val="green"/>
-                              </w:rPr>
-                              <w:t>}</w:t>
+                              <w:t>{props.children}</w:t>
                             </w:r>
                             <w:r>
                               <w:rPr>
@@ -7438,23 +6091,7 @@
                                 <w:sz w:val="20"/>
                                 <w:szCs w:val="20"/>
                               </w:rPr>
-                              <w:t xml:space="preserve">&lt;div </w:t>
-                            </w:r>
-                            <w:proofErr w:type="spellStart"/>
-                            <w:r>
-                              <w:rPr>
-                                <w:sz w:val="20"/>
-                                <w:szCs w:val="20"/>
-                              </w:rPr>
-                              <w:t>className</w:t>
-                            </w:r>
-                            <w:proofErr w:type="spellEnd"/>
-                            <w:r>
-                              <w:rPr>
-                                <w:sz w:val="20"/>
-                                <w:szCs w:val="20"/>
-                              </w:rPr>
-                              <w:t>="App"&gt;</w:t>
+                              <w:t>&lt;div className="App"&gt;</w:t>
                             </w:r>
                           </w:p>
                           <w:p>
@@ -7470,23 +6107,7 @@
                                 <w:sz w:val="20"/>
                                 <w:szCs w:val="20"/>
                               </w:rPr>
-                              <w:t xml:space="preserve">           &lt;</w:t>
-                            </w:r>
-                            <w:proofErr w:type="spellStart"/>
-                            <w:r>
-                              <w:rPr>
-                                <w:sz w:val="20"/>
-                                <w:szCs w:val="20"/>
-                              </w:rPr>
-                              <w:t>CardList</w:t>
-                            </w:r>
-                            <w:proofErr w:type="spellEnd"/>
-                            <w:r>
-                              <w:rPr>
-                                <w:sz w:val="20"/>
-                                <w:szCs w:val="20"/>
-                              </w:rPr>
-                              <w:t xml:space="preserve"> &gt;</w:t>
+                              <w:t xml:space="preserve">           &lt;CardList &gt;</w:t>
                             </w:r>
                           </w:p>
                           <w:p>
@@ -7522,36 +6143,14 @@
                               </w:rPr>
                               <w:t xml:space="preserve">              </w:t>
                             </w:r>
-                            <w:proofErr w:type="spellStart"/>
-                            <w:proofErr w:type="gramStart"/>
-                            <w:r>
-                              <w:rPr>
-                                <w:b/>
-                                <w:color w:val="FF0000"/>
-                                <w:sz w:val="20"/>
-                                <w:szCs w:val="20"/>
-                              </w:rPr>
-                              <w:t>this.state.monster.map</w:t>
-                            </w:r>
-                            <w:proofErr w:type="spellEnd"/>
-                            <w:r>
-                              <w:rPr>
-                                <w:b/>
-                                <w:color w:val="FF0000"/>
-                                <w:sz w:val="20"/>
-                                <w:szCs w:val="20"/>
-                              </w:rPr>
-                              <w:t>(</w:t>
-                            </w:r>
-                            <w:proofErr w:type="gramEnd"/>
-                            <w:r>
-                              <w:rPr>
-                                <w:b/>
-                                <w:color w:val="FF0000"/>
-                                <w:sz w:val="20"/>
-                                <w:szCs w:val="20"/>
-                              </w:rPr>
-                              <w:t xml:space="preserve">monster =&gt; </w:t>
+                            <w:r>
+                              <w:rPr>
+                                <w:b/>
+                                <w:color w:val="FF0000"/>
+                                <w:sz w:val="20"/>
+                                <w:szCs w:val="20"/>
+                              </w:rPr>
+                              <w:t xml:space="preserve">this.state.monster.map(monster =&gt; </w:t>
                             </w:r>
                           </w:p>
                           <w:p>
@@ -7599,29 +6198,7 @@
                                 <w:szCs w:val="20"/>
                                 <w:highlight w:val="green"/>
                               </w:rPr>
-                              <w:t>key</w:t>
-                            </w:r>
-                            <w:proofErr w:type="gramStart"/>
-                            <w:r>
-                              <w:rPr>
-                                <w:b/>
-                                <w:color w:val="FF0000"/>
-                                <w:sz w:val="20"/>
-                                <w:szCs w:val="20"/>
-                                <w:highlight w:val="green"/>
-                              </w:rPr>
-                              <w:t>={</w:t>
-                            </w:r>
-                            <w:proofErr w:type="gramEnd"/>
-                            <w:r>
-                              <w:rPr>
-                                <w:b/>
-                                <w:color w:val="FF0000"/>
-                                <w:sz w:val="20"/>
-                                <w:szCs w:val="20"/>
-                                <w:highlight w:val="green"/>
-                              </w:rPr>
-                              <w:t>monster.id}</w:t>
+                              <w:t>key={monster.id}</w:t>
                             </w:r>
                             <w:r>
                               <w:rPr>
@@ -7733,27 +6310,7 @@
                                 <w:sz w:val="20"/>
                                 <w:szCs w:val="20"/>
                               </w:rPr>
-                              <w:t xml:space="preserve">           &lt;/</w:t>
-                            </w:r>
-                            <w:proofErr w:type="spellStart"/>
-                            <w:r>
-                              <w:rPr>
-                                <w:b/>
-                                <w:color w:val="FF0000"/>
-                                <w:sz w:val="20"/>
-                                <w:szCs w:val="20"/>
-                              </w:rPr>
-                              <w:t>CardList</w:t>
-                            </w:r>
-                            <w:proofErr w:type="spellEnd"/>
-                            <w:r>
-                              <w:rPr>
-                                <w:b/>
-                                <w:color w:val="FF0000"/>
-                                <w:sz w:val="20"/>
-                                <w:szCs w:val="20"/>
-                              </w:rPr>
-                              <w:t>&gt;</w:t>
+                              <w:t xml:space="preserve">           &lt;/CardList&gt;</w:t>
                             </w:r>
                             <w:r>
                               <w:rPr>
@@ -8578,93 +7135,17 @@
                                 <w:sz w:val="20"/>
                                 <w:szCs w:val="20"/>
                               </w:rPr>
-                              <w:t>&lt;</w:t>
-                            </w:r>
-                            <w:proofErr w:type="spellStart"/>
+                              <w:t xml:space="preserve">&lt;CardList </w:t>
+                            </w:r>
                             <w:r>
                               <w:rPr>
                                 <w:b/>
                                 <w:color w:val="00B0F0"/>
                                 <w:sz w:val="20"/>
                                 <w:szCs w:val="20"/>
-                              </w:rPr>
-                              <w:t>CardList</w:t>
-                            </w:r>
-                            <w:proofErr w:type="spellEnd"/>
-                            <w:r>
-                              <w:rPr>
-                                <w:b/>
-                                <w:color w:val="00B0F0"/>
-                                <w:sz w:val="20"/>
-                                <w:szCs w:val="20"/>
-                              </w:rPr>
-                              <w:t xml:space="preserve"> </w:t>
-                            </w:r>
-                            <w:r>
-                              <w:rPr>
-                                <w:b/>
-                                <w:color w:val="00B0F0"/>
-                                <w:sz w:val="20"/>
-                                <w:szCs w:val="20"/>
                                 <w:highlight w:val="yellow"/>
                               </w:rPr>
-                              <w:t>name="</w:t>
-                            </w:r>
-                            <w:proofErr w:type="spellStart"/>
-                            <w:r>
-                              <w:rPr>
-                                <w:b/>
-                                <w:color w:val="00B0F0"/>
-                                <w:sz w:val="20"/>
-                                <w:szCs w:val="20"/>
-                                <w:highlight w:val="yellow"/>
-                              </w:rPr>
-                              <w:t>ssk</w:t>
-                            </w:r>
-                            <w:proofErr w:type="spellEnd"/>
-                            <w:r>
-                              <w:rPr>
-                                <w:b/>
-                                <w:color w:val="00B0F0"/>
-                                <w:sz w:val="20"/>
-                                <w:szCs w:val="20"/>
-                                <w:highlight w:val="yellow"/>
-                              </w:rPr>
-                              <w:t>" id</w:t>
-                            </w:r>
-                            <w:proofErr w:type="gramStart"/>
-                            <w:r>
-                              <w:rPr>
-                                <w:b/>
-                                <w:color w:val="00B0F0"/>
-                                <w:sz w:val="20"/>
-                                <w:szCs w:val="20"/>
-                                <w:highlight w:val="yellow"/>
-                              </w:rPr>
-                              <w:t>={</w:t>
-                            </w:r>
-                            <w:proofErr w:type="spellStart"/>
-                            <w:proofErr w:type="gramEnd"/>
-                            <w:r>
-                              <w:rPr>
-                                <w:b/>
-                                <w:color w:val="00B0F0"/>
-                                <w:sz w:val="20"/>
-                                <w:szCs w:val="20"/>
-                                <w:highlight w:val="yellow"/>
-                              </w:rPr>
-                              <w:t>this.num</w:t>
-                            </w:r>
-                            <w:proofErr w:type="spellEnd"/>
-                            <w:r>
-                              <w:rPr>
-                                <w:b/>
-                                <w:color w:val="00B0F0"/>
-                                <w:sz w:val="20"/>
-                                <w:szCs w:val="20"/>
-                                <w:highlight w:val="yellow"/>
-                              </w:rPr>
-                              <w:t>}</w:t>
+                              <w:t>name="ssk" id={this.num}</w:t>
                             </w:r>
                             <w:r>
                               <w:rPr>
@@ -8760,7 +7241,6 @@
                               </w:rPr>
                               <w:t xml:space="preserve">// get this using </w:t>
                             </w:r>
-                            <w:proofErr w:type="spellStart"/>
                             <w:r>
                               <w:rPr>
                                 <w:b/>
@@ -8771,7 +7251,6 @@
                               </w:rPr>
                               <w:t>props.children</w:t>
                             </w:r>
-                            <w:proofErr w:type="spellEnd"/>
                           </w:p>
                           <w:p>
                             <w:pPr>
@@ -8827,27 +7306,7 @@
                                 <w:sz w:val="20"/>
                                 <w:szCs w:val="20"/>
                               </w:rPr>
-                              <w:t>&lt;/</w:t>
-                            </w:r>
-                            <w:proofErr w:type="spellStart"/>
-                            <w:r>
-                              <w:rPr>
-                                <w:b/>
-                                <w:color w:val="00B0F0"/>
-                                <w:sz w:val="20"/>
-                                <w:szCs w:val="20"/>
-                              </w:rPr>
-                              <w:t>CardList</w:t>
-                            </w:r>
-                            <w:proofErr w:type="spellEnd"/>
-                            <w:r>
-                              <w:rPr>
-                                <w:b/>
-                                <w:color w:val="00B0F0"/>
-                                <w:sz w:val="20"/>
-                                <w:szCs w:val="20"/>
-                              </w:rPr>
-                              <w:t>&gt;</w:t>
+                              <w:t>&lt;/CardList&gt;</w:t>
                             </w:r>
                           </w:p>
                         </w:txbxContent>
@@ -9488,41 +7947,13 @@
                                 <w:szCs w:val="20"/>
                               </w:rPr>
                             </w:pPr>
-                            <w:proofErr w:type="gramStart"/>
-                            <w:r>
-                              <w:rPr>
-                                <w:rFonts w:ascii="Times New Roman" w:hAnsi="Times New Roman" w:cs="Times New Roman"/>
-                                <w:sz w:val="20"/>
-                                <w:szCs w:val="20"/>
-                              </w:rPr>
-                              <w:t>export</w:t>
-                            </w:r>
-                            <w:proofErr w:type="gramEnd"/>
-                            <w:r>
-                              <w:rPr>
-                                <w:rFonts w:ascii="Times New Roman" w:hAnsi="Times New Roman" w:cs="Times New Roman"/>
-                                <w:sz w:val="20"/>
-                                <w:szCs w:val="20"/>
-                              </w:rPr>
-                              <w:t xml:space="preserve"> </w:t>
-                            </w:r>
-                            <w:proofErr w:type="spellStart"/>
-                            <w:r>
-                              <w:rPr>
-                                <w:rFonts w:ascii="Times New Roman" w:hAnsi="Times New Roman" w:cs="Times New Roman"/>
-                                <w:sz w:val="20"/>
-                                <w:szCs w:val="20"/>
-                              </w:rPr>
-                              <w:t>const</w:t>
-                            </w:r>
-                            <w:proofErr w:type="spellEnd"/>
-                            <w:r>
-                              <w:rPr>
-                                <w:rFonts w:ascii="Times New Roman" w:hAnsi="Times New Roman" w:cs="Times New Roman"/>
-                                <w:sz w:val="20"/>
-                                <w:szCs w:val="20"/>
-                              </w:rPr>
-                              <w:t xml:space="preserve"> Card = (props) =&gt;{</w:t>
+                            <w:r>
+                              <w:rPr>
+                                <w:rFonts w:ascii="Times New Roman" w:hAnsi="Times New Roman" w:cs="Times New Roman"/>
+                                <w:sz w:val="20"/>
+                                <w:szCs w:val="20"/>
+                              </w:rPr>
+                              <w:t>export const Card = (props) =&gt;{</w:t>
                             </w:r>
                           </w:p>
                           <w:p>
@@ -9540,18 +7971,8 @@
                                 <w:sz w:val="20"/>
                                 <w:szCs w:val="20"/>
                               </w:rPr>
-                              <w:t xml:space="preserve">    </w:t>
-                            </w:r>
-                            <w:proofErr w:type="gramStart"/>
-                            <w:r>
-                              <w:rPr>
-                                <w:rFonts w:ascii="Times New Roman" w:hAnsi="Times New Roman" w:cs="Times New Roman"/>
-                                <w:sz w:val="20"/>
-                                <w:szCs w:val="20"/>
-                              </w:rPr>
-                              <w:t>return(</w:t>
-                            </w:r>
-                            <w:proofErr w:type="gramEnd"/>
+                              <w:t xml:space="preserve">    return(</w:t>
+                            </w:r>
                           </w:p>
                           <w:p>
                             <w:pPr>
@@ -9568,43 +7989,7 @@
                                 <w:sz w:val="20"/>
                                 <w:szCs w:val="20"/>
                               </w:rPr>
-                              <w:t xml:space="preserve">        &lt;div </w:t>
-                            </w:r>
-                            <w:proofErr w:type="spellStart"/>
-                            <w:r>
-                              <w:rPr>
-                                <w:rFonts w:ascii="Times New Roman" w:hAnsi="Times New Roman" w:cs="Times New Roman"/>
-                                <w:sz w:val="20"/>
-                                <w:szCs w:val="20"/>
-                              </w:rPr>
-                              <w:t>className</w:t>
-                            </w:r>
-                            <w:proofErr w:type="spellEnd"/>
-                            <w:r>
-                              <w:rPr>
-                                <w:rFonts w:ascii="Times New Roman" w:hAnsi="Times New Roman" w:cs="Times New Roman"/>
-                                <w:sz w:val="20"/>
-                                <w:szCs w:val="20"/>
-                              </w:rPr>
-                              <w:t>="</w:t>
-                            </w:r>
-                            <w:proofErr w:type="spellStart"/>
-                            <w:r>
-                              <w:rPr>
-                                <w:rFonts w:ascii="Times New Roman" w:hAnsi="Times New Roman" w:cs="Times New Roman"/>
-                                <w:sz w:val="20"/>
-                                <w:szCs w:val="20"/>
-                              </w:rPr>
-                              <w:t>cardcontainer</w:t>
-                            </w:r>
-                            <w:proofErr w:type="spellEnd"/>
-                            <w:r>
-                              <w:rPr>
-                                <w:rFonts w:ascii="Times New Roman" w:hAnsi="Times New Roman" w:cs="Times New Roman"/>
-                                <w:sz w:val="20"/>
-                                <w:szCs w:val="20"/>
-                              </w:rPr>
-                              <w:t>"&gt;</w:t>
+                              <w:t xml:space="preserve">        &lt;div className="cardcontainer"&gt;</w:t>
                             </w:r>
                           </w:p>
                           <w:p>
@@ -9634,73 +8019,7 @@
                                 <w:sz w:val="20"/>
                                 <w:szCs w:val="20"/>
                               </w:rPr>
-                              <w:t>&lt;</w:t>
-                            </w:r>
-                            <w:proofErr w:type="spellStart"/>
-                            <w:r>
-                              <w:rPr>
-                                <w:rFonts w:ascii="Times New Roman" w:hAnsi="Times New Roman" w:cs="Times New Roman"/>
-                                <w:b/>
-                                <w:color w:val="FF0000"/>
-                                <w:sz w:val="20"/>
-                                <w:szCs w:val="20"/>
-                              </w:rPr>
-                              <w:t>img</w:t>
-                            </w:r>
-                            <w:proofErr w:type="spellEnd"/>
-                            <w:r>
-                              <w:rPr>
-                                <w:rFonts w:ascii="Times New Roman" w:hAnsi="Times New Roman" w:cs="Times New Roman"/>
-                                <w:b/>
-                                <w:color w:val="FF0000"/>
-                                <w:sz w:val="20"/>
-                                <w:szCs w:val="20"/>
-                              </w:rPr>
-                              <w:t xml:space="preserve"> alt="</w:t>
-                            </w:r>
-                            <w:proofErr w:type="spellStart"/>
-                            <w:r>
-                              <w:rPr>
-                                <w:rFonts w:ascii="Times New Roman" w:hAnsi="Times New Roman" w:cs="Times New Roman"/>
-                                <w:b/>
-                                <w:color w:val="FF0000"/>
-                                <w:sz w:val="20"/>
-                                <w:szCs w:val="20"/>
-                              </w:rPr>
-                              <w:t>Moster</w:t>
-                            </w:r>
-                            <w:proofErr w:type="spellEnd"/>
-                            <w:r>
-                              <w:rPr>
-                                <w:rFonts w:ascii="Times New Roman" w:hAnsi="Times New Roman" w:cs="Times New Roman"/>
-                                <w:b/>
-                                <w:color w:val="FF0000"/>
-                                <w:sz w:val="20"/>
-                                <w:szCs w:val="20"/>
-                              </w:rPr>
-                              <w:t xml:space="preserve">" </w:t>
-                            </w:r>
-                            <w:proofErr w:type="spellStart"/>
-                            <w:r>
-                              <w:rPr>
-                                <w:rFonts w:ascii="Times New Roman" w:hAnsi="Times New Roman" w:cs="Times New Roman"/>
-                                <w:b/>
-                                <w:color w:val="FF0000"/>
-                                <w:sz w:val="20"/>
-                                <w:szCs w:val="20"/>
-                              </w:rPr>
-                              <w:t>src</w:t>
-                            </w:r>
-                            <w:proofErr w:type="spellEnd"/>
-                            <w:r>
-                              <w:rPr>
-                                <w:rFonts w:ascii="Times New Roman" w:hAnsi="Times New Roman" w:cs="Times New Roman"/>
-                                <w:b/>
-                                <w:color w:val="FF0000"/>
-                                <w:sz w:val="20"/>
-                                <w:szCs w:val="20"/>
-                              </w:rPr>
-                              <w:t>={`https://robohash.org/${props.monster.id}?set=set2`}/&gt;</w:t>
+                              <w:t>&lt;img alt="Moster" src={`https://robohash.org/${props.monster.id}?set=set2`}/&gt;</w:t>
                             </w:r>
                           </w:p>
                           <w:p>
@@ -9736,25 +8055,7 @@
                                 <w:sz w:val="20"/>
                                 <w:szCs w:val="20"/>
                               </w:rPr>
-                              <w:t xml:space="preserve">            &lt;p&gt;{</w:t>
-                            </w:r>
-                            <w:proofErr w:type="spellStart"/>
-                            <w:r>
-                              <w:rPr>
-                                <w:rFonts w:ascii="Times New Roman" w:hAnsi="Times New Roman" w:cs="Times New Roman"/>
-                                <w:sz w:val="20"/>
-                                <w:szCs w:val="20"/>
-                              </w:rPr>
-                              <w:t>props.monster.email</w:t>
-                            </w:r>
-                            <w:proofErr w:type="spellEnd"/>
-                            <w:r>
-                              <w:rPr>
-                                <w:rFonts w:ascii="Times New Roman" w:hAnsi="Times New Roman" w:cs="Times New Roman"/>
-                                <w:sz w:val="20"/>
-                                <w:szCs w:val="20"/>
-                              </w:rPr>
-                              <w:t>}&lt;/p&gt;</w:t>
+                              <w:t xml:space="preserve">            &lt;p&gt;{props.monster.email}&lt;/p&gt;</w:t>
                             </w:r>
                           </w:p>
                           <w:p>
@@ -10426,27 +8727,7 @@
                                 <w:sz w:val="20"/>
                                 <w:szCs w:val="20"/>
                               </w:rPr>
-                              <w:t xml:space="preserve">To avoid </w:t>
-                            </w:r>
-                            <w:proofErr w:type="spellStart"/>
-                            <w:r>
-                              <w:rPr>
-                                <w:rFonts w:ascii="Times New Roman" w:hAnsi="Times New Roman" w:cs="Times New Roman"/>
-                                <w:b/>
-                                <w:sz w:val="20"/>
-                                <w:szCs w:val="20"/>
-                              </w:rPr>
-                              <w:t>asynch</w:t>
-                            </w:r>
-                            <w:proofErr w:type="spellEnd"/>
-                            <w:r>
-                              <w:rPr>
-                                <w:rFonts w:ascii="Times New Roman" w:hAnsi="Times New Roman" w:cs="Times New Roman"/>
-                                <w:b/>
-                                <w:sz w:val="20"/>
-                                <w:szCs w:val="20"/>
-                              </w:rPr>
-                              <w:t xml:space="preserve"> miss-match use 2</w:t>
+                              <w:t>To avoid asynch miss-match use 2</w:t>
                             </w:r>
                             <w:r>
                               <w:rPr>
@@ -10467,36 +8748,14 @@
                               </w:rPr>
                               <w:t xml:space="preserve"> </w:t>
                             </w:r>
-                            <w:proofErr w:type="spellStart"/>
-                            <w:proofErr w:type="gramStart"/>
-                            <w:r>
-                              <w:rPr>
-                                <w:rFonts w:ascii="Times New Roman" w:hAnsi="Times New Roman" w:cs="Times New Roman"/>
-                                <w:b/>
-                                <w:sz w:val="20"/>
-                                <w:szCs w:val="20"/>
-                              </w:rPr>
-                              <w:t>arg</w:t>
-                            </w:r>
-                            <w:proofErr w:type="spellEnd"/>
-                            <w:r>
-                              <w:rPr>
-                                <w:rFonts w:ascii="Times New Roman" w:hAnsi="Times New Roman" w:cs="Times New Roman"/>
-                                <w:b/>
-                                <w:sz w:val="20"/>
-                                <w:szCs w:val="20"/>
-                              </w:rPr>
-                              <w:t>(</w:t>
-                            </w:r>
-                            <w:proofErr w:type="gramEnd"/>
-                            <w:r>
-                              <w:rPr>
-                                <w:rFonts w:ascii="Times New Roman" w:hAnsi="Times New Roman" w:cs="Times New Roman"/>
-                                <w:b/>
-                                <w:sz w:val="20"/>
-                                <w:szCs w:val="20"/>
-                              </w:rPr>
-                              <w:t>)</w:t>
+                            <w:r>
+                              <w:rPr>
+                                <w:rFonts w:ascii="Times New Roman" w:hAnsi="Times New Roman" w:cs="Times New Roman"/>
+                                <w:b/>
+                                <w:sz w:val="20"/>
+                                <w:szCs w:val="20"/>
+                              </w:rPr>
+                              <w:t>arg()</w:t>
                             </w:r>
                             <w:r>
                               <w:rPr>
@@ -10518,8 +8777,6 @@
                                 <w:szCs w:val="18"/>
                               </w:rPr>
                             </w:pPr>
-                            <w:proofErr w:type="spellStart"/>
-                            <w:proofErr w:type="gramStart"/>
                             <w:r>
                               <w:rPr>
                                 <w:rFonts w:ascii="Times New Roman" w:hAnsi="Times New Roman" w:cs="Times New Roman"/>
@@ -10530,8 +8787,6 @@
                               </w:rPr>
                               <w:t>onChange</w:t>
                             </w:r>
-                            <w:proofErr w:type="spellEnd"/>
-                            <w:proofErr w:type="gramEnd"/>
                             <w:r>
                               <w:rPr>
                                 <w:rFonts w:ascii="Times New Roman" w:hAnsi="Times New Roman" w:cs="Times New Roman"/>
@@ -10555,27 +8810,7 @@
                                 <w:sz w:val="18"/>
                                 <w:szCs w:val="18"/>
                               </w:rPr>
-                              <w:t>synthetic event not actual html it is react-</w:t>
-                            </w:r>
-                            <w:proofErr w:type="spellStart"/>
-                            <w:r>
-                              <w:rPr>
-                                <w:rFonts w:ascii="Times New Roman" w:hAnsi="Times New Roman" w:cs="Times New Roman"/>
-                                <w:color w:val="00B050"/>
-                                <w:sz w:val="18"/>
-                                <w:szCs w:val="18"/>
-                              </w:rPr>
-                              <w:t>dom</w:t>
-                            </w:r>
-                            <w:proofErr w:type="spellEnd"/>
-                            <w:r>
-                              <w:rPr>
-                                <w:rFonts w:ascii="Times New Roman" w:hAnsi="Times New Roman" w:cs="Times New Roman"/>
-                                <w:color w:val="00B050"/>
-                                <w:sz w:val="18"/>
-                                <w:szCs w:val="18"/>
-                              </w:rPr>
-                              <w:t xml:space="preserve"> event</w:t>
+                              <w:t>synthetic event not actual html it is react-dom event</w:t>
                             </w:r>
                           </w:p>
                           <w:p>
@@ -10596,50 +8831,8 @@
                                 <w:sz w:val="20"/>
                                 <w:szCs w:val="20"/>
                               </w:rPr>
-                              <w:t xml:space="preserve">            </w:t>
-                            </w:r>
-                            <w:proofErr w:type="spellStart"/>
-                            <w:proofErr w:type="gramStart"/>
-                            <w:r>
-                              <w:rPr>
-                                <w:rFonts w:ascii="Times New Roman" w:hAnsi="Times New Roman" w:cs="Times New Roman"/>
-                                <w:color w:val="FF0000"/>
-                                <w:sz w:val="20"/>
-                                <w:szCs w:val="20"/>
-                              </w:rPr>
-                              <w:t>this.setState</w:t>
-                            </w:r>
-                            <w:proofErr w:type="spellEnd"/>
-                            <w:r>
-                              <w:rPr>
-                                <w:rFonts w:ascii="Times New Roman" w:hAnsi="Times New Roman" w:cs="Times New Roman"/>
-                                <w:color w:val="FF0000"/>
-                                <w:sz w:val="20"/>
-                                <w:szCs w:val="20"/>
-                              </w:rPr>
-                              <w:t>(</w:t>
-                            </w:r>
-                            <w:proofErr w:type="gramEnd"/>
-                            <w:r>
-                              <w:rPr>
-                                <w:rFonts w:ascii="Times New Roman" w:hAnsi="Times New Roman" w:cs="Times New Roman"/>
-                                <w:color w:val="FF0000"/>
-                                <w:sz w:val="20"/>
-                                <w:szCs w:val="20"/>
-                              </w:rPr>
-                              <w:t>{</w:t>
-                            </w:r>
-                            <w:proofErr w:type="spellStart"/>
-                            <w:r>
-                              <w:rPr>
-                                <w:rFonts w:ascii="Times New Roman" w:hAnsi="Times New Roman" w:cs="Times New Roman"/>
-                                <w:color w:val="FF0000"/>
-                                <w:sz w:val="20"/>
-                                <w:szCs w:val="20"/>
-                              </w:rPr>
-                              <w:t>searchField:e.target.value</w:t>
-                            </w:r>
-                            <w:proofErr w:type="spellEnd"/>
+                              <w:t xml:space="preserve">            this.setState({searchField:e.target.value</w:t>
+                            </w:r>
                             <w:r>
                               <w:rPr>
                                 <w:rFonts w:ascii="Times New Roman" w:hAnsi="Times New Roman" w:cs="Times New Roman"/>
@@ -10693,34 +8886,7 @@
                                 <w:szCs w:val="20"/>
                               </w:rPr>
                               <w:tab/>
-                            </w:r>
-                            <w:proofErr w:type="gramStart"/>
-                            <w:r>
-                              <w:rPr>
-                                <w:rFonts w:ascii="Times New Roman" w:hAnsi="Times New Roman" w:cs="Times New Roman"/>
-                                <w:sz w:val="20"/>
-                                <w:szCs w:val="20"/>
-                              </w:rPr>
-                              <w:t>console.log(</w:t>
-                            </w:r>
-                            <w:proofErr w:type="spellStart"/>
-                            <w:proofErr w:type="gramEnd"/>
-                            <w:r>
-                              <w:rPr>
-                                <w:rFonts w:ascii="Times New Roman" w:hAnsi="Times New Roman" w:cs="Times New Roman"/>
-                                <w:sz w:val="20"/>
-                                <w:szCs w:val="20"/>
-                              </w:rPr>
-                              <w:t>this.state</w:t>
-                            </w:r>
-                            <w:proofErr w:type="spellEnd"/>
-                            <w:r>
-                              <w:rPr>
-                                <w:rFonts w:ascii="Times New Roman" w:hAnsi="Times New Roman" w:cs="Times New Roman"/>
-                                <w:sz w:val="20"/>
-                                <w:szCs w:val="20"/>
-                              </w:rPr>
-                              <w:t>)</w:t>
+                              <w:t>console.log(this.state)</w:t>
                             </w:r>
                           </w:p>
                           <w:p>
@@ -11294,27 +9460,14 @@
                               </w:rPr>
                               <w:t xml:space="preserve">     </w:t>
                             </w:r>
-                            <w:proofErr w:type="spellStart"/>
-                            <w:proofErr w:type="gramStart"/>
-                            <w:r>
-                              <w:rPr>
-                                <w:rFonts w:ascii="Times New Roman" w:hAnsi="Times New Roman" w:cs="Times New Roman"/>
-                                <w:color w:val="FF0000"/>
-                                <w:sz w:val="20"/>
-                                <w:szCs w:val="20"/>
-                              </w:rPr>
-                              <w:t>onChange</w:t>
-                            </w:r>
-                            <w:proofErr w:type="spellEnd"/>
-                            <w:proofErr w:type="gramEnd"/>
-                            <w:r>
-                              <w:rPr>
-                                <w:rFonts w:ascii="Times New Roman" w:hAnsi="Times New Roman" w:cs="Times New Roman"/>
-                                <w:color w:val="FF0000"/>
-                                <w:sz w:val="20"/>
-                                <w:szCs w:val="20"/>
-                              </w:rPr>
-                              <w:t>={  e =&gt;{</w:t>
+                            <w:r>
+                              <w:rPr>
+                                <w:rFonts w:ascii="Times New Roman" w:hAnsi="Times New Roman" w:cs="Times New Roman"/>
+                                <w:color w:val="FF0000"/>
+                                <w:sz w:val="20"/>
+                                <w:szCs w:val="20"/>
+                              </w:rPr>
+                              <w:t>onChange={  e =&gt;{</w:t>
                             </w:r>
                           </w:p>
                           <w:p>
@@ -11334,58 +9487,7 @@
                                 <w:sz w:val="20"/>
                                 <w:szCs w:val="20"/>
                               </w:rPr>
-                              <w:t xml:space="preserve">            </w:t>
-                            </w:r>
-                            <w:proofErr w:type="spellStart"/>
-                            <w:proofErr w:type="gramStart"/>
-                            <w:r>
-                              <w:rPr>
-                                <w:rFonts w:ascii="Times New Roman" w:hAnsi="Times New Roman" w:cs="Times New Roman"/>
-                                <w:color w:val="FF0000"/>
-                                <w:sz w:val="20"/>
-                                <w:szCs w:val="20"/>
-                              </w:rPr>
-                              <w:t>this.setState</w:t>
-                            </w:r>
-                            <w:proofErr w:type="spellEnd"/>
-                            <w:r>
-                              <w:rPr>
-                                <w:rFonts w:ascii="Times New Roman" w:hAnsi="Times New Roman" w:cs="Times New Roman"/>
-                                <w:color w:val="FF0000"/>
-                                <w:sz w:val="20"/>
-                                <w:szCs w:val="20"/>
-                              </w:rPr>
-                              <w:t>(</w:t>
-                            </w:r>
-                            <w:proofErr w:type="gramEnd"/>
-                            <w:r>
-                              <w:rPr>
-                                <w:rFonts w:ascii="Times New Roman" w:hAnsi="Times New Roman" w:cs="Times New Roman"/>
-                                <w:color w:val="FF0000"/>
-                                <w:sz w:val="20"/>
-                                <w:szCs w:val="20"/>
-                              </w:rPr>
-                              <w:t>{</w:t>
-                            </w:r>
-                            <w:proofErr w:type="spellStart"/>
-                            <w:r>
-                              <w:rPr>
-                                <w:rFonts w:ascii="Times New Roman" w:hAnsi="Times New Roman" w:cs="Times New Roman"/>
-                                <w:color w:val="FF0000"/>
-                                <w:sz w:val="20"/>
-                                <w:szCs w:val="20"/>
-                              </w:rPr>
-                              <w:t>searchField:e.target.value</w:t>
-                            </w:r>
-                            <w:proofErr w:type="spellEnd"/>
-                            <w:r>
-                              <w:rPr>
-                                <w:rFonts w:ascii="Times New Roman" w:hAnsi="Times New Roman" w:cs="Times New Roman"/>
-                                <w:color w:val="FF0000"/>
-                                <w:sz w:val="20"/>
-                                <w:szCs w:val="20"/>
-                              </w:rPr>
-                              <w:t>});</w:t>
+                              <w:t xml:space="preserve">            this.setState({searchField:e.target.value});</w:t>
                             </w:r>
                           </w:p>
                           <w:p>
@@ -11405,38 +9507,7 @@
                                 <w:sz w:val="20"/>
                                 <w:szCs w:val="20"/>
                               </w:rPr>
-                              <w:t xml:space="preserve">            </w:t>
-                            </w:r>
-                            <w:proofErr w:type="gramStart"/>
-                            <w:r>
-                              <w:rPr>
-                                <w:rFonts w:ascii="Times New Roman" w:hAnsi="Times New Roman" w:cs="Times New Roman"/>
-                                <w:color w:val="FF0000"/>
-                                <w:sz w:val="20"/>
-                                <w:szCs w:val="20"/>
-                              </w:rPr>
-                              <w:t>console.log(</w:t>
-                            </w:r>
-                            <w:proofErr w:type="spellStart"/>
-                            <w:proofErr w:type="gramEnd"/>
-                            <w:r>
-                              <w:rPr>
-                                <w:rFonts w:ascii="Times New Roman" w:hAnsi="Times New Roman" w:cs="Times New Roman"/>
-                                <w:color w:val="FF0000"/>
-                                <w:sz w:val="20"/>
-                                <w:szCs w:val="20"/>
-                              </w:rPr>
-                              <w:t>this.state</w:t>
-                            </w:r>
-                            <w:proofErr w:type="spellEnd"/>
-                            <w:r>
-                              <w:rPr>
-                                <w:rFonts w:ascii="Times New Roman" w:hAnsi="Times New Roman" w:cs="Times New Roman"/>
-                                <w:color w:val="FF0000"/>
-                                <w:sz w:val="20"/>
-                                <w:szCs w:val="20"/>
-                              </w:rPr>
-                              <w:t>)</w:t>
+                              <w:t xml:space="preserve">            console.log(this.state)</w:t>
                             </w:r>
                           </w:p>
                           <w:p>
@@ -11470,8 +9541,6 @@
                                 <w:szCs w:val="18"/>
                               </w:rPr>
                             </w:pPr>
-                            <w:proofErr w:type="spellStart"/>
-                            <w:proofErr w:type="gramStart"/>
                             <w:r>
                               <w:rPr>
                                 <w:rFonts w:ascii="Times New Roman" w:hAnsi="Times New Roman" w:cs="Times New Roman"/>
@@ -11480,19 +9549,7 @@
                                 <w:sz w:val="18"/>
                                 <w:szCs w:val="18"/>
                               </w:rPr>
-                              <w:t>this.setState</w:t>
-                            </w:r>
-                            <w:proofErr w:type="spellEnd"/>
-                            <w:proofErr w:type="gramEnd"/>
-                            <w:r>
-                              <w:rPr>
-                                <w:rFonts w:ascii="Times New Roman" w:hAnsi="Times New Roman" w:cs="Times New Roman"/>
-                                <w:b/>
-                                <w:color w:val="7030A0"/>
-                                <w:sz w:val="18"/>
-                                <w:szCs w:val="18"/>
-                              </w:rPr>
-                              <w:t xml:space="preserve"> is asynchronous . Executes after console.log</w:t>
+                              <w:t>this.setState is asynchronous . Executes after console.log</w:t>
                             </w:r>
                           </w:p>
                         </w:txbxContent>
@@ -11983,67 +10040,14 @@
                                 <w:szCs w:val="20"/>
                               </w:rPr>
                             </w:pPr>
-                            <w:proofErr w:type="spellStart"/>
-                            <w:proofErr w:type="gramStart"/>
-                            <w:r>
-                              <w:rPr>
-                                <w:rFonts w:ascii="Times New Roman" w:hAnsi="Times New Roman" w:cs="Times New Roman"/>
-                                <w:color w:val="FF0000"/>
-                                <w:sz w:val="20"/>
-                                <w:szCs w:val="20"/>
-                              </w:rPr>
-                              <w:t>const</w:t>
-                            </w:r>
-                            <w:proofErr w:type="spellEnd"/>
-                            <w:proofErr w:type="gramEnd"/>
-                            <w:r>
-                              <w:rPr>
-                                <w:rFonts w:ascii="Times New Roman" w:hAnsi="Times New Roman" w:cs="Times New Roman"/>
-                                <w:color w:val="FF0000"/>
-                                <w:sz w:val="20"/>
-                                <w:szCs w:val="20"/>
-                              </w:rPr>
-                              <w:t xml:space="preserve"> {monster ,</w:t>
-                            </w:r>
-                            <w:proofErr w:type="spellStart"/>
-                            <w:r>
-                              <w:rPr>
-                                <w:rFonts w:ascii="Times New Roman" w:hAnsi="Times New Roman" w:cs="Times New Roman"/>
-                                <w:color w:val="FF0000"/>
-                                <w:sz w:val="20"/>
-                                <w:szCs w:val="20"/>
-                              </w:rPr>
-                              <w:t>searchField</w:t>
-                            </w:r>
-                            <w:proofErr w:type="spellEnd"/>
-                            <w:r>
-                              <w:rPr>
-                                <w:rFonts w:ascii="Times New Roman" w:hAnsi="Times New Roman" w:cs="Times New Roman"/>
-                                <w:color w:val="FF0000"/>
-                                <w:sz w:val="20"/>
-                                <w:szCs w:val="20"/>
-                              </w:rPr>
-                              <w:t xml:space="preserve">} = </w:t>
-                            </w:r>
-                            <w:proofErr w:type="spellStart"/>
-                            <w:r>
-                              <w:rPr>
-                                <w:rFonts w:ascii="Times New Roman" w:hAnsi="Times New Roman" w:cs="Times New Roman"/>
-                                <w:color w:val="FF0000"/>
-                                <w:sz w:val="20"/>
-                                <w:szCs w:val="20"/>
-                              </w:rPr>
-                              <w:t>this.state</w:t>
-                            </w:r>
-                            <w:proofErr w:type="spellEnd"/>
-                            <w:r>
-                              <w:rPr>
-                                <w:rFonts w:ascii="Times New Roman" w:hAnsi="Times New Roman" w:cs="Times New Roman"/>
-                                <w:color w:val="FF0000"/>
-                                <w:sz w:val="20"/>
-                                <w:szCs w:val="20"/>
-                              </w:rPr>
-                              <w:t>;</w:t>
+                            <w:r>
+                              <w:rPr>
+                                <w:rFonts w:ascii="Times New Roman" w:hAnsi="Times New Roman" w:cs="Times New Roman"/>
+                                <w:color w:val="FF0000"/>
+                                <w:sz w:val="20"/>
+                                <w:szCs w:val="20"/>
+                              </w:rPr>
+                              <w:t>const {monster ,searchField} = this.state;</w:t>
                             </w:r>
                             <w:r>
                               <w:rPr>
@@ -12079,47 +10083,8 @@
                                 <w:sz w:val="20"/>
                                 <w:szCs w:val="20"/>
                               </w:rPr>
-                              <w:t xml:space="preserve">      </w:t>
-                            </w:r>
-                            <w:proofErr w:type="spellStart"/>
-                            <w:proofErr w:type="gramStart"/>
-                            <w:r>
-                              <w:rPr>
-                                <w:rFonts w:ascii="Times New Roman" w:hAnsi="Times New Roman" w:cs="Times New Roman"/>
-                                <w:sz w:val="20"/>
-                                <w:szCs w:val="20"/>
-                              </w:rPr>
-                              <w:t>const</w:t>
-                            </w:r>
-                            <w:proofErr w:type="spellEnd"/>
-                            <w:proofErr w:type="gramEnd"/>
-                            <w:r>
-                              <w:rPr>
-                                <w:rFonts w:ascii="Times New Roman" w:hAnsi="Times New Roman" w:cs="Times New Roman"/>
-                                <w:sz w:val="20"/>
-                                <w:szCs w:val="20"/>
-                              </w:rPr>
-                              <w:t xml:space="preserve"> </w:t>
-                            </w:r>
-                            <w:proofErr w:type="spellStart"/>
-                            <w:r>
-                              <w:rPr>
-                                <w:rFonts w:ascii="Times New Roman" w:hAnsi="Times New Roman" w:cs="Times New Roman"/>
-                                <w:sz w:val="20"/>
-                                <w:szCs w:val="20"/>
-                              </w:rPr>
-                              <w:t>filteredMonsters</w:t>
-                            </w:r>
-                            <w:proofErr w:type="spellEnd"/>
-                            <w:r>
-                              <w:rPr>
-                                <w:rFonts w:ascii="Times New Roman" w:hAnsi="Times New Roman" w:cs="Times New Roman"/>
-                                <w:sz w:val="20"/>
-                                <w:szCs w:val="20"/>
-                              </w:rPr>
-                              <w:t xml:space="preserve"> = </w:t>
-                            </w:r>
-                            <w:proofErr w:type="spellStart"/>
+                              <w:t xml:space="preserve">      const filteredMonsters = </w:t>
+                            </w:r>
                             <w:r>
                               <w:rPr>
                                 <w:rFonts w:ascii="Times New Roman" w:hAnsi="Times New Roman" w:cs="Times New Roman"/>
@@ -12131,7 +10096,6 @@
                               </w:rPr>
                               <w:t>monster.filter</w:t>
                             </w:r>
-                            <w:proofErr w:type="spellEnd"/>
                             <w:r>
                               <w:rPr>
                                 <w:rFonts w:ascii="Times New Roman" w:hAnsi="Times New Roman" w:cs="Times New Roman"/>
@@ -12188,37 +10152,7 @@
                                 <w:sz w:val="20"/>
                                 <w:szCs w:val="20"/>
                               </w:rPr>
-                              <w:t xml:space="preserve">          </w:t>
-                            </w:r>
-                            <w:proofErr w:type="gramStart"/>
-                            <w:r>
-                              <w:rPr>
-                                <w:rFonts w:ascii="Times New Roman" w:hAnsi="Times New Roman" w:cs="Times New Roman"/>
-                                <w:color w:val="FF0000"/>
-                                <w:sz w:val="20"/>
-                                <w:szCs w:val="20"/>
-                              </w:rPr>
-                              <w:t>return</w:t>
-                            </w:r>
-                            <w:proofErr w:type="gramEnd"/>
-                            <w:r>
-                              <w:rPr>
-                                <w:rFonts w:ascii="Times New Roman" w:hAnsi="Times New Roman" w:cs="Times New Roman"/>
-                                <w:color w:val="FF0000"/>
-                                <w:sz w:val="20"/>
-                                <w:szCs w:val="20"/>
-                              </w:rPr>
-                              <w:t xml:space="preserve"> </w:t>
-                            </w:r>
-                            <w:proofErr w:type="spellStart"/>
-                            <w:r>
-                              <w:rPr>
-                                <w:rFonts w:ascii="Times New Roman" w:hAnsi="Times New Roman" w:cs="Times New Roman"/>
-                                <w:color w:val="FF0000"/>
-                                <w:sz w:val="20"/>
-                                <w:szCs w:val="20"/>
-                              </w:rPr>
-                              <w:t>monster.name.</w:t>
+                              <w:t xml:space="preserve">          return monster.name.</w:t>
                             </w:r>
                             <w:r>
                               <w:rPr>
@@ -12228,68 +10162,46 @@
                                 <w:szCs w:val="20"/>
                                 <w:highlight w:val="yellow"/>
                               </w:rPr>
+                              <w:t>toLowerCase()</w:t>
+                            </w:r>
+                            <w:r>
+                              <w:rPr>
+                                <w:rFonts w:ascii="Times New Roman" w:hAnsi="Times New Roman" w:cs="Times New Roman"/>
+                                <w:color w:val="FF0000"/>
+                                <w:sz w:val="20"/>
+                                <w:szCs w:val="20"/>
+                              </w:rPr>
+                              <w:t>.</w:t>
+                            </w:r>
+                            <w:r>
+                              <w:rPr>
+                                <w:rFonts w:ascii="Times New Roman" w:hAnsi="Times New Roman" w:cs="Times New Roman"/>
+                                <w:b/>
+                                <w:color w:val="000000" w:themeColor="text1"/>
+                                <w:sz w:val="20"/>
+                                <w:szCs w:val="20"/>
+                                <w:highlight w:val="green"/>
+                              </w:rPr>
+                              <w:t>includes</w:t>
+                            </w:r>
+                            <w:r>
+                              <w:rPr>
+                                <w:rFonts w:ascii="Times New Roman" w:hAnsi="Times New Roman" w:cs="Times New Roman"/>
+                                <w:color w:val="FF0000"/>
+                                <w:sz w:val="20"/>
+                                <w:szCs w:val="20"/>
+                              </w:rPr>
+                              <w:t>(searchField.</w:t>
+                            </w:r>
+                            <w:r>
+                              <w:rPr>
+                                <w:rFonts w:ascii="Times New Roman" w:hAnsi="Times New Roman" w:cs="Times New Roman"/>
+                                <w:color w:val="7030A0"/>
+                                <w:sz w:val="20"/>
+                                <w:szCs w:val="20"/>
+                              </w:rPr>
                               <w:t>toLowerCase</w:t>
                             </w:r>
-                            <w:proofErr w:type="spellEnd"/>
-                            <w:r>
-                              <w:rPr>
-                                <w:rFonts w:ascii="Times New Roman" w:hAnsi="Times New Roman" w:cs="Times New Roman"/>
-                                <w:color w:val="002060"/>
-                                <w:sz w:val="20"/>
-                                <w:szCs w:val="20"/>
-                                <w:highlight w:val="yellow"/>
-                              </w:rPr>
-                              <w:t>()</w:t>
-                            </w:r>
-                            <w:r>
-                              <w:rPr>
-                                <w:rFonts w:ascii="Times New Roman" w:hAnsi="Times New Roman" w:cs="Times New Roman"/>
-                                <w:color w:val="FF0000"/>
-                                <w:sz w:val="20"/>
-                                <w:szCs w:val="20"/>
-                              </w:rPr>
-                              <w:t>.</w:t>
-                            </w:r>
-                            <w:r>
-                              <w:rPr>
-                                <w:rFonts w:ascii="Times New Roman" w:hAnsi="Times New Roman" w:cs="Times New Roman"/>
-                                <w:b/>
-                                <w:color w:val="000000" w:themeColor="text1"/>
-                                <w:sz w:val="20"/>
-                                <w:szCs w:val="20"/>
-                                <w:highlight w:val="green"/>
-                              </w:rPr>
-                              <w:t>includes</w:t>
-                            </w:r>
-                            <w:r>
-                              <w:rPr>
-                                <w:rFonts w:ascii="Times New Roman" w:hAnsi="Times New Roman" w:cs="Times New Roman"/>
-                                <w:color w:val="FF0000"/>
-                                <w:sz w:val="20"/>
-                                <w:szCs w:val="20"/>
-                              </w:rPr>
-                              <w:t>(</w:t>
-                            </w:r>
-                            <w:proofErr w:type="spellStart"/>
-                            <w:r>
-                              <w:rPr>
-                                <w:rFonts w:ascii="Times New Roman" w:hAnsi="Times New Roman" w:cs="Times New Roman"/>
-                                <w:color w:val="FF0000"/>
-                                <w:sz w:val="20"/>
-                                <w:szCs w:val="20"/>
-                              </w:rPr>
-                              <w:t>searchField.</w:t>
-                            </w:r>
-                            <w:r>
-                              <w:rPr>
-                                <w:rFonts w:ascii="Times New Roman" w:hAnsi="Times New Roman" w:cs="Times New Roman"/>
-                                <w:color w:val="7030A0"/>
-                                <w:sz w:val="20"/>
-                                <w:szCs w:val="20"/>
-                              </w:rPr>
-                              <w:t>toLowerCase</w:t>
-                            </w:r>
-                            <w:proofErr w:type="spellEnd"/>
                             <w:r>
                               <w:rPr>
                                 <w:rFonts w:ascii="Times New Roman" w:hAnsi="Times New Roman" w:cs="Times New Roman"/>
@@ -12374,9 +10286,8 @@
                                 <w:sz w:val="18"/>
                                 <w:szCs w:val="18"/>
                               </w:rPr>
-                              <w:t>&lt;</w:t>
-                            </w:r>
-                            <w:proofErr w:type="spellStart"/>
+                              <w:t>&lt;CardList monsters={filteredMonsters}/&gt;</w:t>
+                            </w:r>
                             <w:r>
                               <w:rPr>
                                 <w:rFonts w:ascii="Times New Roman" w:hAnsi="Times New Roman" w:cs="Times New Roman"/>
@@ -12384,78 +10295,8 @@
                                 <w:sz w:val="18"/>
                                 <w:szCs w:val="18"/>
                               </w:rPr>
-                              <w:t>CardList</w:t>
-                            </w:r>
-                            <w:proofErr w:type="spellEnd"/>
-                            <w:r>
-                              <w:rPr>
-                                <w:rFonts w:ascii="Times New Roman" w:hAnsi="Times New Roman" w:cs="Times New Roman"/>
-                                <w:color w:val="002060"/>
-                                <w:sz w:val="18"/>
-                                <w:szCs w:val="18"/>
-                              </w:rPr>
-                              <w:t xml:space="preserve"> monsters</w:t>
-                            </w:r>
-                            <w:proofErr w:type="gramStart"/>
-                            <w:r>
-                              <w:rPr>
-                                <w:rFonts w:ascii="Times New Roman" w:hAnsi="Times New Roman" w:cs="Times New Roman"/>
-                                <w:color w:val="002060"/>
-                                <w:sz w:val="18"/>
-                                <w:szCs w:val="18"/>
-                              </w:rPr>
-                              <w:t>={</w:t>
-                            </w:r>
-                            <w:proofErr w:type="spellStart"/>
-                            <w:proofErr w:type="gramEnd"/>
-                            <w:r>
-                              <w:rPr>
-                                <w:rFonts w:ascii="Times New Roman" w:hAnsi="Times New Roman" w:cs="Times New Roman"/>
-                                <w:color w:val="002060"/>
-                                <w:sz w:val="18"/>
-                                <w:szCs w:val="18"/>
-                              </w:rPr>
-                              <w:t>filteredMonsters</w:t>
-                            </w:r>
-                            <w:proofErr w:type="spellEnd"/>
-                            <w:r>
-                              <w:rPr>
-                                <w:rFonts w:ascii="Times New Roman" w:hAnsi="Times New Roman" w:cs="Times New Roman"/>
-                                <w:color w:val="002060"/>
-                                <w:sz w:val="18"/>
-                                <w:szCs w:val="18"/>
-                              </w:rPr>
-                              <w:t>}/&gt;</w:t>
-                            </w:r>
-                            <w:r>
-                              <w:rPr>
-                                <w:rFonts w:ascii="Times New Roman" w:hAnsi="Times New Roman" w:cs="Times New Roman"/>
-                                <w:color w:val="002060"/>
-                                <w:sz w:val="18"/>
-                                <w:szCs w:val="18"/>
-                              </w:rPr>
                               <w:tab/>
-                              <w:t xml:space="preserve">// pass filtered data to </w:t>
-                            </w:r>
-                            <w:proofErr w:type="spellStart"/>
-                            <w:r>
-                              <w:rPr>
-                                <w:rFonts w:ascii="Times New Roman" w:hAnsi="Times New Roman" w:cs="Times New Roman"/>
-                                <w:color w:val="002060"/>
-                                <w:sz w:val="18"/>
-                                <w:szCs w:val="18"/>
-                              </w:rPr>
-                              <w:t>cardlist</w:t>
-                            </w:r>
-                            <w:proofErr w:type="spellEnd"/>
-                            <w:r>
-                              <w:rPr>
-                                <w:rFonts w:ascii="Times New Roman" w:hAnsi="Times New Roman" w:cs="Times New Roman"/>
-                                <w:color w:val="002060"/>
-                                <w:sz w:val="18"/>
-                                <w:szCs w:val="18"/>
-                              </w:rPr>
-                              <w:t xml:space="preserve"> component</w:t>
+                              <w:t>// pass filtered data to cardlist component</w:t>
                             </w:r>
                           </w:p>
                         </w:txbxContent>
@@ -13131,23 +10972,22 @@
                                 <w:sz w:val="20"/>
                                 <w:szCs w:val="20"/>
                               </w:rPr>
-                              <w:t>&lt;</w:t>
-                            </w:r>
-                            <w:proofErr w:type="spellStart"/>
-                            <w:r>
-                              <w:rPr>
-                                <w:rFonts w:ascii="Times New Roman" w:hAnsi="Times New Roman" w:cs="Times New Roman"/>
-                                <w:color w:val="FF0000"/>
-                                <w:sz w:val="20"/>
-                                <w:szCs w:val="20"/>
-                              </w:rPr>
-                              <w:t>SearchBox</w:t>
-                            </w:r>
-                            <w:proofErr w:type="spellEnd"/>
-                            <w:r>
-                              <w:rPr>
-                                <w:rFonts w:ascii="Times New Roman" w:hAnsi="Times New Roman" w:cs="Times New Roman"/>
-                                <w:color w:val="FF0000"/>
+                              <w:t xml:space="preserve">&lt;SearchBox </w:t>
+                            </w:r>
+                            <w:r>
+                              <w:rPr>
+                                <w:rFonts w:ascii="Times New Roman" w:hAnsi="Times New Roman" w:cs="Times New Roman"/>
+                                <w:b/>
+                                <w:color w:val="002060"/>
+                                <w:sz w:val="20"/>
+                                <w:szCs w:val="20"/>
+                              </w:rPr>
+                              <w:t>placeholder={'search monsters'}</w:t>
+                            </w:r>
+                            <w:r>
+                              <w:rPr>
+                                <w:rFonts w:ascii="Times New Roman" w:hAnsi="Times New Roman" w:cs="Times New Roman"/>
+                                <w:color w:val="002060"/>
                                 <w:sz w:val="20"/>
                                 <w:szCs w:val="20"/>
                               </w:rPr>
@@ -13157,108 +10997,11 @@
                               <w:rPr>
                                 <w:rFonts w:ascii="Times New Roman" w:hAnsi="Times New Roman" w:cs="Times New Roman"/>
                                 <w:b/>
-                                <w:color w:val="002060"/>
-                                <w:sz w:val="20"/>
-                                <w:szCs w:val="20"/>
-                              </w:rPr>
-                              <w:t>placeholder</w:t>
-                            </w:r>
-                            <w:proofErr w:type="gramStart"/>
-                            <w:r>
-                              <w:rPr>
-                                <w:rFonts w:ascii="Times New Roman" w:hAnsi="Times New Roman" w:cs="Times New Roman"/>
-                                <w:b/>
-                                <w:color w:val="002060"/>
-                                <w:sz w:val="20"/>
-                                <w:szCs w:val="20"/>
-                              </w:rPr>
-                              <w:t>={</w:t>
-                            </w:r>
-                            <w:proofErr w:type="gramEnd"/>
-                            <w:r>
-                              <w:rPr>
-                                <w:rFonts w:ascii="Times New Roman" w:hAnsi="Times New Roman" w:cs="Times New Roman"/>
-                                <w:b/>
-                                <w:color w:val="002060"/>
-                                <w:sz w:val="20"/>
-                                <w:szCs w:val="20"/>
-                              </w:rPr>
-                              <w:t>'search monsters'}</w:t>
-                            </w:r>
-                            <w:r>
-                              <w:rPr>
-                                <w:rFonts w:ascii="Times New Roman" w:hAnsi="Times New Roman" w:cs="Times New Roman"/>
-                                <w:color w:val="002060"/>
-                                <w:sz w:val="20"/>
-                                <w:szCs w:val="20"/>
-                              </w:rPr>
-                              <w:t xml:space="preserve"> </w:t>
-                            </w:r>
-                            <w:proofErr w:type="spellStart"/>
-                            <w:r>
-                              <w:rPr>
-                                <w:rFonts w:ascii="Times New Roman" w:hAnsi="Times New Roman" w:cs="Times New Roman"/>
-                                <w:b/>
                                 <w:color w:val="D313BC"/>
                                 <w:sz w:val="20"/>
                                 <w:szCs w:val="20"/>
                               </w:rPr>
-                              <w:t>handleChange</w:t>
-                            </w:r>
-                            <w:proofErr w:type="spellEnd"/>
-                            <w:r>
-                              <w:rPr>
-                                <w:rFonts w:ascii="Times New Roman" w:hAnsi="Times New Roman" w:cs="Times New Roman"/>
-                                <w:b/>
-                                <w:color w:val="D313BC"/>
-                                <w:sz w:val="20"/>
-                                <w:szCs w:val="20"/>
-                              </w:rPr>
-                              <w:t>={e=&gt;</w:t>
-                            </w:r>
-                            <w:proofErr w:type="spellStart"/>
-                            <w:r>
-                              <w:rPr>
-                                <w:rFonts w:ascii="Times New Roman" w:hAnsi="Times New Roman" w:cs="Times New Roman"/>
-                                <w:b/>
-                                <w:color w:val="D313BC"/>
-                                <w:sz w:val="20"/>
-                                <w:szCs w:val="20"/>
-                              </w:rPr>
-                              <w:t>this.setState</w:t>
-                            </w:r>
-                            <w:proofErr w:type="spellEnd"/>
-                            <w:r>
-                              <w:rPr>
-                                <w:rFonts w:ascii="Times New Roman" w:hAnsi="Times New Roman" w:cs="Times New Roman"/>
-                                <w:b/>
-                                <w:color w:val="D313BC"/>
-                                <w:sz w:val="20"/>
-                                <w:szCs w:val="20"/>
-                              </w:rPr>
-                              <w:t>({</w:t>
-                            </w:r>
-                            <w:proofErr w:type="spellStart"/>
-                            <w:r>
-                              <w:rPr>
-                                <w:rFonts w:ascii="Times New Roman" w:hAnsi="Times New Roman" w:cs="Times New Roman"/>
-                                <w:b/>
-                                <w:color w:val="D313BC"/>
-                                <w:sz w:val="20"/>
-                                <w:szCs w:val="20"/>
-                              </w:rPr>
-                              <w:t>searchField:e.target.value</w:t>
-                            </w:r>
-                            <w:proofErr w:type="spellEnd"/>
-                            <w:r>
-                              <w:rPr>
-                                <w:rFonts w:ascii="Times New Roman" w:hAnsi="Times New Roman" w:cs="Times New Roman"/>
-                                <w:b/>
-                                <w:color w:val="D313BC"/>
-                                <w:sz w:val="20"/>
-                                <w:szCs w:val="20"/>
-                              </w:rPr>
-                              <w:t>}</w:t>
+                              <w:t>handleChange={e=&gt;this.setState({searchField:e.target.value}</w:t>
                             </w:r>
                             <w:r>
                               <w:rPr>
@@ -13320,65 +11063,14 @@
                                 <w:szCs w:val="20"/>
                               </w:rPr>
                             </w:pPr>
-                            <w:proofErr w:type="gramStart"/>
-                            <w:r>
-                              <w:rPr>
-                                <w:rFonts w:ascii="Times New Roman" w:hAnsi="Times New Roman" w:cs="Times New Roman"/>
-                                <w:color w:val="FF0000"/>
-                                <w:sz w:val="20"/>
-                                <w:szCs w:val="20"/>
-                              </w:rPr>
-                              <w:t>export</w:t>
-                            </w:r>
-                            <w:proofErr w:type="gramEnd"/>
-                            <w:r>
-                              <w:rPr>
-                                <w:rFonts w:ascii="Times New Roman" w:hAnsi="Times New Roman" w:cs="Times New Roman"/>
-                                <w:color w:val="FF0000"/>
-                                <w:sz w:val="20"/>
-                                <w:szCs w:val="20"/>
-                              </w:rPr>
-                              <w:t xml:space="preserve"> </w:t>
-                            </w:r>
-                            <w:proofErr w:type="spellStart"/>
-                            <w:r>
-                              <w:rPr>
-                                <w:rFonts w:ascii="Times New Roman" w:hAnsi="Times New Roman" w:cs="Times New Roman"/>
-                                <w:color w:val="FF0000"/>
-                                <w:sz w:val="20"/>
-                                <w:szCs w:val="20"/>
-                              </w:rPr>
-                              <w:t>const</w:t>
-                            </w:r>
-                            <w:proofErr w:type="spellEnd"/>
-                            <w:r>
-                              <w:rPr>
-                                <w:rFonts w:ascii="Times New Roman" w:hAnsi="Times New Roman" w:cs="Times New Roman"/>
-                                <w:color w:val="FF0000"/>
-                                <w:sz w:val="20"/>
-                                <w:szCs w:val="20"/>
-                              </w:rPr>
-                              <w:t xml:space="preserve"> </w:t>
-                            </w:r>
-                            <w:proofErr w:type="spellStart"/>
-                            <w:r>
-                              <w:rPr>
-                                <w:rFonts w:ascii="Times New Roman" w:hAnsi="Times New Roman" w:cs="Times New Roman"/>
-                                <w:color w:val="FF0000"/>
-                                <w:sz w:val="20"/>
-                                <w:szCs w:val="20"/>
-                              </w:rPr>
-                              <w:t>SearchBox</w:t>
-                            </w:r>
-                            <w:proofErr w:type="spellEnd"/>
-                            <w:r>
-                              <w:rPr>
-                                <w:rFonts w:ascii="Times New Roman" w:hAnsi="Times New Roman" w:cs="Times New Roman"/>
-                                <w:color w:val="FF0000"/>
-                                <w:sz w:val="20"/>
-                                <w:szCs w:val="20"/>
-                              </w:rPr>
-                              <w:t xml:space="preserve"> = </w:t>
+                            <w:r>
+                              <w:rPr>
+                                <w:rFonts w:ascii="Times New Roman" w:hAnsi="Times New Roman" w:cs="Times New Roman"/>
+                                <w:color w:val="FF0000"/>
+                                <w:sz w:val="20"/>
+                                <w:szCs w:val="20"/>
+                              </w:rPr>
+                              <w:t xml:space="preserve">export const SearchBox = </w:t>
                             </w:r>
                             <w:r>
                               <w:rPr>
@@ -13388,76 +11080,34 @@
                                 <w:sz w:val="20"/>
                                 <w:szCs w:val="20"/>
                               </w:rPr>
-                              <w:t>({</w:t>
-                            </w:r>
-                            <w:proofErr w:type="spellStart"/>
-                            <w:r>
-                              <w:rPr>
-                                <w:rFonts w:ascii="Times New Roman" w:hAnsi="Times New Roman" w:cs="Times New Roman"/>
-                                <w:b/>
+                              <w:t>({placeholder,handleChange}</w:t>
+                            </w:r>
+                            <w:r>
+                              <w:rPr>
+                                <w:rFonts w:ascii="Times New Roman" w:hAnsi="Times New Roman" w:cs="Times New Roman"/>
+                                <w:color w:val="FF0000"/>
+                                <w:sz w:val="20"/>
+                                <w:szCs w:val="20"/>
+                              </w:rPr>
+                              <w:t>) =&gt;{</w:t>
+                            </w:r>
+                            <w:r>
+                              <w:rPr>
+                                <w:rFonts w:ascii="Times New Roman" w:hAnsi="Times New Roman" w:cs="Times New Roman"/>
+                                <w:color w:val="FF0000"/>
+                                <w:sz w:val="20"/>
+                                <w:szCs w:val="20"/>
+                              </w:rPr>
+                              <w:tab/>
+                            </w:r>
+                            <w:r>
+                              <w:rPr>
+                                <w:rFonts w:ascii="Times New Roman" w:hAnsi="Times New Roman" w:cs="Times New Roman"/>
                                 <w:color w:val="00B050"/>
                                 <w:sz w:val="20"/>
                                 <w:szCs w:val="20"/>
                               </w:rPr>
-                              <w:t>placeholder,handleChange</w:t>
-                            </w:r>
-                            <w:proofErr w:type="spellEnd"/>
-                            <w:r>
-                              <w:rPr>
-                                <w:rFonts w:ascii="Times New Roman" w:hAnsi="Times New Roman" w:cs="Times New Roman"/>
-                                <w:b/>
-                                <w:color w:val="00B050"/>
-                                <w:sz w:val="20"/>
-                                <w:szCs w:val="20"/>
-                              </w:rPr>
-                              <w:t>}</w:t>
-                            </w:r>
-                            <w:r>
-                              <w:rPr>
-                                <w:rFonts w:ascii="Times New Roman" w:hAnsi="Times New Roman" w:cs="Times New Roman"/>
-                                <w:color w:val="FF0000"/>
-                                <w:sz w:val="20"/>
-                                <w:szCs w:val="20"/>
-                              </w:rPr>
-                              <w:t>) =&gt;{</w:t>
-                            </w:r>
-                            <w:r>
-                              <w:rPr>
-                                <w:rFonts w:ascii="Times New Roman" w:hAnsi="Times New Roman" w:cs="Times New Roman"/>
-                                <w:color w:val="FF0000"/>
-                                <w:sz w:val="20"/>
-                                <w:szCs w:val="20"/>
-                              </w:rPr>
-                              <w:tab/>
-                            </w:r>
-                            <w:r>
-                              <w:rPr>
-                                <w:rFonts w:ascii="Times New Roman" w:hAnsi="Times New Roman" w:cs="Times New Roman"/>
-                                <w:color w:val="00B050"/>
-                                <w:sz w:val="20"/>
-                                <w:szCs w:val="20"/>
-                              </w:rPr>
-                              <w:t>//</w:t>
-                            </w:r>
-                            <w:proofErr w:type="spellStart"/>
-                            <w:r>
-                              <w:rPr>
-                                <w:rFonts w:ascii="Times New Roman" w:hAnsi="Times New Roman" w:cs="Times New Roman"/>
-                                <w:color w:val="00B050"/>
-                                <w:sz w:val="20"/>
-                                <w:szCs w:val="20"/>
-                              </w:rPr>
-                              <w:t>destructuring</w:t>
-                            </w:r>
-                            <w:proofErr w:type="spellEnd"/>
-                            <w:r>
-                              <w:rPr>
-                                <w:rFonts w:ascii="Times New Roman" w:hAnsi="Times New Roman" w:cs="Times New Roman"/>
-                                <w:color w:val="00B050"/>
-                                <w:sz w:val="20"/>
-                                <w:szCs w:val="20"/>
-                              </w:rPr>
-                              <w:t xml:space="preserve"> props</w:t>
+                              <w:t>//destructuring props</w:t>
                             </w:r>
                           </w:p>
                           <w:p>
@@ -13477,19 +11127,8 @@
                                 <w:sz w:val="20"/>
                                 <w:szCs w:val="20"/>
                               </w:rPr>
-                              <w:t xml:space="preserve">   </w:t>
-                            </w:r>
-                            <w:proofErr w:type="gramStart"/>
-                            <w:r>
-                              <w:rPr>
-                                <w:rFonts w:ascii="Times New Roman" w:hAnsi="Times New Roman" w:cs="Times New Roman"/>
-                                <w:color w:val="FF0000"/>
-                                <w:sz w:val="20"/>
-                                <w:szCs w:val="20"/>
-                              </w:rPr>
-                              <w:t>return(</w:t>
-                            </w:r>
-                            <w:proofErr w:type="gramEnd"/>
+                              <w:t xml:space="preserve">   return(</w:t>
+                            </w:r>
                           </w:p>
                           <w:p>
                             <w:pPr>
@@ -13526,27 +11165,7 @@
                                 <w:sz w:val="20"/>
                                 <w:szCs w:val="20"/>
                               </w:rPr>
-                              <w:t xml:space="preserve"> &lt;input </w:t>
-                            </w:r>
-                            <w:proofErr w:type="spellStart"/>
-                            <w:r>
-                              <w:rPr>
-                                <w:rFonts w:ascii="Times New Roman" w:hAnsi="Times New Roman" w:cs="Times New Roman"/>
-                                <w:color w:val="FF0000"/>
-                                <w:sz w:val="20"/>
-                                <w:szCs w:val="20"/>
-                              </w:rPr>
-                              <w:t>className</w:t>
-                            </w:r>
-                            <w:proofErr w:type="spellEnd"/>
-                            <w:r>
-                              <w:rPr>
-                                <w:rFonts w:ascii="Times New Roman" w:hAnsi="Times New Roman" w:cs="Times New Roman"/>
-                                <w:color w:val="FF0000"/>
-                                <w:sz w:val="20"/>
-                                <w:szCs w:val="20"/>
-                              </w:rPr>
-                              <w:t xml:space="preserve">='search' type="search" </w:t>
+                              <w:t xml:space="preserve"> &lt;input className='search' type="search" </w:t>
                             </w:r>
                             <w:r>
                               <w:rPr>
@@ -13566,7 +11185,6 @@
                               </w:rPr>
                               <w:t xml:space="preserve"> </w:t>
                             </w:r>
-                            <w:proofErr w:type="spellStart"/>
                             <w:r>
                               <w:rPr>
                                 <w:rFonts w:ascii="Times New Roman" w:hAnsi="Times New Roman" w:cs="Times New Roman"/>
@@ -13575,31 +11193,8 @@
                                 <w:sz w:val="20"/>
                                 <w:szCs w:val="20"/>
                               </w:rPr>
-                              <w:t>onChange</w:t>
-                            </w:r>
-                            <w:proofErr w:type="spellEnd"/>
-                            <w:r>
-                              <w:rPr>
-                                <w:rFonts w:ascii="Times New Roman" w:hAnsi="Times New Roman" w:cs="Times New Roman"/>
-                                <w:b/>
-                                <w:color w:val="D313BC"/>
-                                <w:sz w:val="20"/>
-                                <w:szCs w:val="20"/>
-                              </w:rPr>
-                              <w:t>= {</w:t>
-                            </w:r>
-                            <w:proofErr w:type="spellStart"/>
-                            <w:r>
-                              <w:rPr>
-                                <w:rFonts w:ascii="Times New Roman" w:hAnsi="Times New Roman" w:cs="Times New Roman"/>
-                                <w:b/>
-                                <w:color w:val="D313BC"/>
-                                <w:sz w:val="20"/>
-                                <w:szCs w:val="20"/>
-                              </w:rPr>
-                              <w:t>handleChange</w:t>
-                            </w:r>
-                            <w:proofErr w:type="spellEnd"/>
+                              <w:t>onChange= {handleChange</w:t>
+                            </w:r>
                             <w:r>
                               <w:rPr>
                                 <w:rFonts w:ascii="Times New Roman" w:hAnsi="Times New Roman" w:cs="Times New Roman"/>
@@ -14219,7 +11814,6 @@
           </mc:Fallback>
         </mc:AlternateContent>
       </w:r>
-      <w:proofErr w:type="spellStart"/>
       <w:r>
         <w:rPr>
           <w:b/>
@@ -14229,7 +11823,6 @@
         </w:rPr>
         <w:t>SearchBox</w:t>
       </w:r>
-      <w:proofErr w:type="spellEnd"/>
       <w:r>
         <w:rPr>
           <w:sz w:val="24"/>
@@ -14541,8 +12134,6 @@
                                 <w:lang w:val="en-US"/>
                               </w:rPr>
                             </w:pPr>
-                            <w:proofErr w:type="spellStart"/>
-                            <w:proofErr w:type="gramStart"/>
                             <w:r>
                               <w:rPr>
                                 <w:rFonts w:ascii="Times New Roman" w:hAnsi="Times New Roman" w:cs="Times New Roman"/>
@@ -14552,75 +12143,7 @@
                                 <w:szCs w:val="20"/>
                                 <w:lang w:val="en-US"/>
                               </w:rPr>
-                              <w:t>handleChange</w:t>
-                            </w:r>
-                            <w:proofErr w:type="spellEnd"/>
-                            <w:proofErr w:type="gramEnd"/>
-                            <w:r>
-                              <w:rPr>
-                                <w:rFonts w:ascii="Times New Roman" w:hAnsi="Times New Roman" w:cs="Times New Roman"/>
-                                <w:b/>
-                                <w:color w:val="FF0000"/>
-                                <w:sz w:val="20"/>
-                                <w:szCs w:val="20"/>
-                                <w:lang w:val="en-US"/>
-                              </w:rPr>
-                              <w:t xml:space="preserve"> </w:t>
-                            </w:r>
-                            <w:r>
-                              <w:rPr>
-                                <w:rFonts w:ascii="Times New Roman" w:hAnsi="Times New Roman" w:cs="Times New Roman"/>
-                                <w:b/>
-                                <w:color w:val="FF0000"/>
-                                <w:sz w:val="20"/>
-                                <w:szCs w:val="20"/>
-                                <w:lang w:val="en-US"/>
-                              </w:rPr>
-                              <w:t>=</w:t>
-                            </w:r>
-                            <w:r>
-                              <w:rPr>
-                                <w:rFonts w:ascii="Times New Roman" w:hAnsi="Times New Roman" w:cs="Times New Roman"/>
-                                <w:b/>
-                                <w:color w:val="FF0000"/>
-                                <w:sz w:val="20"/>
-                                <w:szCs w:val="20"/>
-                                <w:lang w:val="en-US"/>
-                              </w:rPr>
-                              <w:t xml:space="preserve"> </w:t>
-                            </w:r>
-                            <w:r>
-                              <w:rPr>
-                                <w:rFonts w:ascii="Times New Roman" w:hAnsi="Times New Roman" w:cs="Times New Roman"/>
-                                <w:b/>
-                                <w:color w:val="FF0000"/>
-                                <w:sz w:val="20"/>
-                                <w:szCs w:val="20"/>
-                                <w:lang w:val="en-US"/>
-                              </w:rPr>
-                              <w:t>(e)</w:t>
-                            </w:r>
-                            <w:r>
-                              <w:rPr>
-                                <w:rFonts w:ascii="Times New Roman" w:hAnsi="Times New Roman" w:cs="Times New Roman"/>
-                                <w:b/>
-                                <w:color w:val="FF0000"/>
-                                <w:sz w:val="20"/>
-                                <w:szCs w:val="20"/>
-                                <w:lang w:val="en-US"/>
-                              </w:rPr>
-                              <w:t xml:space="preserve"> </w:t>
-                            </w:r>
-                            <w:r>
-                              <w:rPr>
-                                <w:rFonts w:ascii="Times New Roman" w:hAnsi="Times New Roman" w:cs="Times New Roman"/>
-                                <w:b/>
-                                <w:color w:val="FF0000"/>
-                                <w:sz w:val="20"/>
-                                <w:szCs w:val="20"/>
-                                <w:lang w:val="en-US"/>
-                              </w:rPr>
-                              <w:t>=&gt;</w:t>
+                              <w:t>handleChange = (e) =&gt;</w:t>
                             </w:r>
                             <w:r>
                               <w:rPr>
@@ -14662,63 +12185,7 @@
                                 <w:szCs w:val="20"/>
                                 <w:lang w:val="en-US"/>
                               </w:rPr>
-                              <w:t xml:space="preserve">    </w:t>
-                            </w:r>
-                            <w:proofErr w:type="spellStart"/>
-                            <w:proofErr w:type="gramStart"/>
-                            <w:r>
-                              <w:rPr>
-                                <w:rFonts w:ascii="Times New Roman" w:hAnsi="Times New Roman" w:cs="Times New Roman"/>
-                                <w:color w:val="FF0000"/>
-                                <w:sz w:val="20"/>
-                                <w:szCs w:val="20"/>
-                                <w:lang w:val="en-US"/>
-                              </w:rPr>
-                              <w:t>this.setState</w:t>
-                            </w:r>
-                            <w:proofErr w:type="spellEnd"/>
-                            <w:r>
-                              <w:rPr>
-                                <w:rFonts w:ascii="Times New Roman" w:hAnsi="Times New Roman" w:cs="Times New Roman"/>
-                                <w:color w:val="FF0000"/>
-                                <w:sz w:val="20"/>
-                                <w:szCs w:val="20"/>
-                                <w:lang w:val="en-US"/>
-                              </w:rPr>
-                              <w:t>(</w:t>
-                            </w:r>
-                            <w:proofErr w:type="gramEnd"/>
-                            <w:r>
-                              <w:rPr>
-                                <w:rFonts w:ascii="Times New Roman" w:hAnsi="Times New Roman" w:cs="Times New Roman"/>
-                                <w:color w:val="FF0000"/>
-                                <w:sz w:val="20"/>
-                                <w:szCs w:val="20"/>
-                                <w:lang w:val="en-US"/>
-                              </w:rPr>
-                              <w:t>{</w:t>
-                            </w:r>
-                            <w:proofErr w:type="spellStart"/>
-                            <w:r>
-                              <w:rPr>
-                                <w:rFonts w:ascii="Times New Roman" w:hAnsi="Times New Roman" w:cs="Times New Roman"/>
-                                <w:color w:val="FF0000"/>
-                                <w:sz w:val="20"/>
-                                <w:szCs w:val="20"/>
-                                <w:lang w:val="en-US"/>
-                              </w:rPr>
-                              <w:t>searchField:e.target.value</w:t>
-                            </w:r>
-                            <w:proofErr w:type="spellEnd"/>
-                            <w:r>
-                              <w:rPr>
-                                <w:rFonts w:ascii="Times New Roman" w:hAnsi="Times New Roman" w:cs="Times New Roman"/>
-                                <w:color w:val="FF0000"/>
-                                <w:sz w:val="20"/>
-                                <w:szCs w:val="20"/>
-                                <w:lang w:val="en-US"/>
-                              </w:rPr>
-                              <w:t>});</w:t>
+                              <w:t xml:space="preserve">    this.setState({searchField:e.target.value});</w:t>
                             </w:r>
                           </w:p>
                           <w:p>
@@ -14783,55 +12250,7 @@
                                 <w:szCs w:val="20"/>
                                 <w:lang w:val="en-US"/>
                               </w:rPr>
-                              <w:t xml:space="preserve">is </w:t>
-                            </w:r>
-                            <w:proofErr w:type="spellStart"/>
-                            <w:r>
-                              <w:rPr>
-                                <w:rFonts w:ascii="Times New Roman" w:hAnsi="Times New Roman" w:cs="Times New Roman"/>
-                                <w:b/>
-                                <w:color w:val="7030A0"/>
-                                <w:sz w:val="20"/>
-                                <w:szCs w:val="20"/>
-                                <w:lang w:val="en-US"/>
-                              </w:rPr>
-                              <w:t>withing</w:t>
-                            </w:r>
-                            <w:proofErr w:type="spellEnd"/>
-                            <w:r>
-                              <w:rPr>
-                                <w:rFonts w:ascii="Times New Roman" w:hAnsi="Times New Roman" w:cs="Times New Roman"/>
-                                <w:b/>
-                                <w:color w:val="7030A0"/>
-                                <w:sz w:val="20"/>
-                                <w:szCs w:val="20"/>
-                                <w:lang w:val="en-US"/>
-                              </w:rPr>
-                              <w:t xml:space="preserve"> the context of the place where this function is defined (</w:t>
-                            </w:r>
-                            <w:proofErr w:type="spellStart"/>
-                            <w:r>
-                              <w:rPr>
-                                <w:rFonts w:ascii="Times New Roman" w:hAnsi="Times New Roman" w:cs="Times New Roman"/>
-                                <w:b/>
-                                <w:color w:val="7030A0"/>
-                                <w:sz w:val="20"/>
-                                <w:szCs w:val="20"/>
-                                <w:lang w:val="en-US"/>
-                              </w:rPr>
-                              <w:t>i.e</w:t>
-                            </w:r>
-                            <w:proofErr w:type="spellEnd"/>
-                            <w:r>
-                              <w:rPr>
-                                <w:rFonts w:ascii="Times New Roman" w:hAnsi="Times New Roman" w:cs="Times New Roman"/>
-                                <w:b/>
-                                <w:color w:val="7030A0"/>
-                                <w:sz w:val="20"/>
-                                <w:szCs w:val="20"/>
-                                <w:lang w:val="en-US"/>
-                              </w:rPr>
-                              <w:t xml:space="preserve"> in the APP class)</w:t>
+                              <w:t>is withing the context of the place where this function is defined (i.e in the APP class)</w:t>
                             </w:r>
                           </w:p>
                           <w:p>
@@ -15337,8 +12756,6 @@
                                 <w:lang w:val="en-US"/>
                               </w:rPr>
                             </w:pPr>
-                            <w:proofErr w:type="spellStart"/>
-                            <w:proofErr w:type="gramStart"/>
                             <w:r>
                               <w:rPr>
                                 <w:rFonts w:ascii="Times New Roman" w:hAnsi="Times New Roman" w:cs="Times New Roman"/>
@@ -15347,29 +12764,7 @@
                                 <w:szCs w:val="20"/>
                                 <w:lang w:val="en-US"/>
                               </w:rPr>
-                              <w:t>handleChange</w:t>
-                            </w:r>
-                            <w:proofErr w:type="spellEnd"/>
-                            <w:r>
-                              <w:rPr>
-                                <w:rFonts w:ascii="Times New Roman" w:hAnsi="Times New Roman" w:cs="Times New Roman"/>
-                                <w:color w:val="FF0000"/>
-                                <w:sz w:val="20"/>
-                                <w:szCs w:val="20"/>
-                                <w:lang w:val="en-US"/>
-                              </w:rPr>
-                              <w:t>(</w:t>
-                            </w:r>
-                            <w:proofErr w:type="gramEnd"/>
-                            <w:r>
-                              <w:rPr>
-                                <w:rFonts w:ascii="Times New Roman" w:hAnsi="Times New Roman" w:cs="Times New Roman"/>
-                                <w:color w:val="FF0000"/>
-                                <w:sz w:val="20"/>
-                                <w:szCs w:val="20"/>
-                                <w:lang w:val="en-US"/>
-                              </w:rPr>
-                              <w:t>e){</w:t>
+                              <w:t>handleChange(e){</w:t>
                             </w:r>
                           </w:p>
                           <w:p>
@@ -15391,63 +12786,7 @@
                                 <w:szCs w:val="20"/>
                                 <w:lang w:val="en-US"/>
                               </w:rPr>
-                              <w:t xml:space="preserve">    </w:t>
-                            </w:r>
-                            <w:proofErr w:type="spellStart"/>
-                            <w:proofErr w:type="gramStart"/>
-                            <w:r>
-                              <w:rPr>
-                                <w:rFonts w:ascii="Times New Roman" w:hAnsi="Times New Roman" w:cs="Times New Roman"/>
-                                <w:color w:val="FF0000"/>
-                                <w:sz w:val="20"/>
-                                <w:szCs w:val="20"/>
-                                <w:lang w:val="en-US"/>
-                              </w:rPr>
-                              <w:t>this.setState</w:t>
-                            </w:r>
-                            <w:proofErr w:type="spellEnd"/>
-                            <w:r>
-                              <w:rPr>
-                                <w:rFonts w:ascii="Times New Roman" w:hAnsi="Times New Roman" w:cs="Times New Roman"/>
-                                <w:color w:val="FF0000"/>
-                                <w:sz w:val="20"/>
-                                <w:szCs w:val="20"/>
-                                <w:lang w:val="en-US"/>
-                              </w:rPr>
-                              <w:t>(</w:t>
-                            </w:r>
-                            <w:proofErr w:type="gramEnd"/>
-                            <w:r>
-                              <w:rPr>
-                                <w:rFonts w:ascii="Times New Roman" w:hAnsi="Times New Roman" w:cs="Times New Roman"/>
-                                <w:color w:val="FF0000"/>
-                                <w:sz w:val="20"/>
-                                <w:szCs w:val="20"/>
-                                <w:lang w:val="en-US"/>
-                              </w:rPr>
-                              <w:t>{</w:t>
-                            </w:r>
-                            <w:proofErr w:type="spellStart"/>
-                            <w:r>
-                              <w:rPr>
-                                <w:rFonts w:ascii="Times New Roman" w:hAnsi="Times New Roman" w:cs="Times New Roman"/>
-                                <w:color w:val="FF0000"/>
-                                <w:sz w:val="20"/>
-                                <w:szCs w:val="20"/>
-                                <w:lang w:val="en-US"/>
-                              </w:rPr>
-                              <w:t>searchField:e.target.value</w:t>
-                            </w:r>
-                            <w:proofErr w:type="spellEnd"/>
-                            <w:r>
-                              <w:rPr>
-                                <w:rFonts w:ascii="Times New Roman" w:hAnsi="Times New Roman" w:cs="Times New Roman"/>
-                                <w:color w:val="FF0000"/>
-                                <w:sz w:val="20"/>
-                                <w:szCs w:val="20"/>
-                                <w:lang w:val="en-US"/>
-                              </w:rPr>
-                              <w:t>});</w:t>
+                              <w:t xml:space="preserve">    this.setState({searchField:e.target.value});</w:t>
                             </w:r>
                           </w:p>
                           <w:p>
@@ -15511,29 +12850,7 @@
                                 <w:szCs w:val="20"/>
                                 <w:lang w:val="en-US"/>
                               </w:rPr>
-                              <w:t xml:space="preserve">Inside </w:t>
-                            </w:r>
-                            <w:proofErr w:type="gramStart"/>
-                            <w:r>
-                              <w:rPr>
-                                <w:rFonts w:ascii="Times New Roman" w:hAnsi="Times New Roman" w:cs="Times New Roman"/>
-                                <w:b/>
-                                <w:sz w:val="20"/>
-                                <w:szCs w:val="20"/>
-                                <w:lang w:val="en-US"/>
-                              </w:rPr>
-                              <w:t>constructor(</w:t>
-                            </w:r>
-                            <w:proofErr w:type="gramEnd"/>
-                            <w:r>
-                              <w:rPr>
-                                <w:rFonts w:ascii="Times New Roman" w:hAnsi="Times New Roman" w:cs="Times New Roman"/>
-                                <w:b/>
-                                <w:sz w:val="20"/>
-                                <w:szCs w:val="20"/>
-                                <w:lang w:val="en-US"/>
-                              </w:rPr>
-                              <w:t>):</w:t>
+                              <w:t>Inside constructor():</w:t>
                             </w:r>
                             <w:r>
                               <w:rPr>
@@ -15566,7 +12883,6 @@
                                 <w:lang w:val="en-US"/>
                               </w:rPr>
                             </w:pPr>
-                            <w:proofErr w:type="spellStart"/>
                             <w:r>
                               <w:rPr>
                                 <w:rFonts w:ascii="Times New Roman" w:hAnsi="Times New Roman" w:cs="Times New Roman"/>
@@ -15576,32 +12892,7 @@
                                 <w:szCs w:val="20"/>
                                 <w:lang w:val="en-US"/>
                               </w:rPr>
-                              <w:t>this.handleChange</w:t>
-                            </w:r>
-                            <w:proofErr w:type="spellEnd"/>
-                            <w:r>
-                              <w:rPr>
-                                <w:rFonts w:ascii="Times New Roman" w:hAnsi="Times New Roman" w:cs="Times New Roman"/>
-                                <w:b/>
-                                <w:color w:val="FF0000"/>
-                                <w:sz w:val="20"/>
-                                <w:szCs w:val="20"/>
-                                <w:lang w:val="en-US"/>
-                              </w:rPr>
-                              <w:t xml:space="preserve"> = </w:t>
-                            </w:r>
-                            <w:proofErr w:type="spellStart"/>
-                            <w:proofErr w:type="gramStart"/>
-                            <w:r>
-                              <w:rPr>
-                                <w:rFonts w:ascii="Times New Roman" w:hAnsi="Times New Roman" w:cs="Times New Roman"/>
-                                <w:b/>
-                                <w:color w:val="FF0000"/>
-                                <w:sz w:val="20"/>
-                                <w:szCs w:val="20"/>
-                                <w:lang w:val="en-US"/>
-                              </w:rPr>
-                              <w:t>this.handleChange</w:t>
+                              <w:t>this.handleChange = this.handleChange</w:t>
                             </w:r>
                             <w:r>
                               <w:rPr>
@@ -15613,33 +12904,7 @@
                                 <w:highlight w:val="yellow"/>
                                 <w:lang w:val="en-US"/>
                               </w:rPr>
-                              <w:t>.bind</w:t>
-                            </w:r>
-                            <w:proofErr w:type="spellEnd"/>
-                            <w:r>
-                              <w:rPr>
-                                <w:rFonts w:ascii="Times New Roman" w:hAnsi="Times New Roman" w:cs="Times New Roman"/>
-                                <w:b/>
-                                <w:color w:val="FF0000"/>
-                                <w:sz w:val="20"/>
-                                <w:szCs w:val="20"/>
-                                <w:highlight w:val="yellow"/>
-                                <w:lang w:val="en-US"/>
-                              </w:rPr>
-                              <w:t>(</w:t>
-                            </w:r>
-                            <w:proofErr w:type="gramEnd"/>
-                            <w:r>
-                              <w:rPr>
-                                <w:rFonts w:ascii="Times New Roman" w:hAnsi="Times New Roman" w:cs="Times New Roman"/>
-                                <w:b/>
-                                <w:color w:val="FF0000"/>
-                                <w:sz w:val="20"/>
-                                <w:szCs w:val="20"/>
-                                <w:highlight w:val="yellow"/>
-                                <w:lang w:val="en-US"/>
-                              </w:rPr>
-                              <w:t>this);</w:t>
+                              <w:t>.bind(this);</w:t>
                             </w:r>
                           </w:p>
                           <w:p>
@@ -16086,28 +13351,40 @@
           <w:lang w:val="en-US"/>
         </w:rPr>
       </w:pPr>
+    </w:p>
+    <w:p>
+      <w:pPr>
+        <w:spacing w:after="0" w:line="240" w:lineRule="auto"/>
+        <w:rPr>
+          <w:sz w:val="24"/>
+          <w:szCs w:val="24"/>
+          <w:lang w:val="en-US"/>
+        </w:rPr>
+      </w:pPr>
+    </w:p>
+    <w:p>
+      <w:pPr>
+        <w:tabs>
+          <w:tab w:val="left" w:pos="1216"/>
+        </w:tabs>
+        <w:spacing w:after="0" w:line="240" w:lineRule="auto"/>
+        <w:rPr>
+          <w:sz w:val="24"/>
+          <w:szCs w:val="24"/>
+          <w:lang w:val="en-US"/>
+        </w:rPr>
+      </w:pPr>
+      <w:r>
+        <w:rPr>
+          <w:sz w:val="24"/>
+          <w:szCs w:val="24"/>
+          <w:lang w:val="en-US"/>
+        </w:rPr>
+        <w:tab/>
+        <w:t>Git remote add origin + github link</w:t>
+      </w:r>
       <w:bookmarkStart w:id="0" w:name="_GoBack"/>
       <w:bookmarkEnd w:id="0"/>
-    </w:p>
-    <w:p>
-      <w:pPr>
-        <w:spacing w:after="0" w:line="240" w:lineRule="auto"/>
-        <w:rPr>
-          <w:sz w:val="24"/>
-          <w:szCs w:val="24"/>
-          <w:lang w:val="en-US"/>
-        </w:rPr>
-      </w:pPr>
-    </w:p>
-    <w:p>
-      <w:pPr>
-        <w:spacing w:after="0" w:line="240" w:lineRule="auto"/>
-        <w:rPr>
-          <w:sz w:val="24"/>
-          <w:szCs w:val="24"/>
-          <w:lang w:val="en-US"/>
-        </w:rPr>
-      </w:pPr>
     </w:p>
     <w:sectPr>
       <w:headerReference w:type="default" r:id="rId7"/>

--- a/React/2-React-basics.docx
+++ b/React/2-React-basics.docx
@@ -13,6 +13,35 @@
           <w:lang w:val="en-US"/>
         </w:rPr>
       </w:pPr>
+      <w:r>
+        <w:rPr>
+          <w:b/>
+          <w:sz w:val="32"/>
+          <w:szCs w:val="32"/>
+          <w:lang w:val="en-US"/>
+        </w:rPr>
+        <w:t>2</w:t>
+      </w:r>
+      <w:r>
+        <w:rPr>
+          <w:b/>
+          <w:sz w:val="32"/>
+          <w:szCs w:val="32"/>
+          <w:lang w:val="en-US"/>
+        </w:rPr>
+        <w:t xml:space="preserve"> </w:t>
+      </w:r>
+      <w:bookmarkStart w:id="0" w:name="_GoBack"/>
+      <w:bookmarkEnd w:id="0"/>
+      <w:r>
+        <w:rPr>
+          <w:b/>
+          <w:sz w:val="32"/>
+          <w:szCs w:val="32"/>
+          <w:lang w:val="en-US"/>
+        </w:rPr>
+        <w:t xml:space="preserve">- </w:t>
+      </w:r>
       <w:r>
         <w:rPr>
           <w:b/>
@@ -202,18 +231,7 @@
           <w:szCs w:val="20"/>
           <w:lang w:eastAsia="en-IN"/>
         </w:rPr>
-        <w:t xml:space="preserve"> used for creating a react </w:t>
-      </w:r>
-      <w:bookmarkStart w:id="0" w:name="_GoBack"/>
-      <w:bookmarkEnd w:id="0"/>
-      <w:r>
-        <w:rPr>
-          <w:rFonts w:ascii="Courier New" w:eastAsia="Times New Roman" w:hAnsi="Courier New" w:cs="Courier New"/>
-          <w:sz w:val="20"/>
-          <w:szCs w:val="20"/>
-          <w:lang w:eastAsia="en-IN"/>
-        </w:rPr>
-        <w:t>app</w:t>
+        <w:t xml:space="preserve"> used for creating a react app</w:t>
       </w:r>
     </w:p>
     <w:p>
@@ -20760,7 +20778,7 @@
             <v:path o:extrusionok="f" gradientshapeok="t" o:connecttype="rect"/>
             <o:lock v:ext="edit" aspectratio="t"/>
           </v:shapetype>
-          <v:shape id="_x0000_i1025" type="#_x0000_t75" style="width:488.4pt;height:172.8pt">
+          <v:shape id="_x0000_i1025" type="#_x0000_t75" style="width:488.75pt;height:172.6pt">
             <v:imagedata r:id="rId7" o:title="react phase"/>
           </v:shape>
         </w:pict>
@@ -21434,16 +21452,7 @@
                                 <w:szCs w:val="20"/>
                                 <w:lang w:val="en-US"/>
                               </w:rPr>
-                              <w:t>// render if there is a change in text props value</w:t>
-                            </w:r>
-                            <w:r>
-                              <w:rPr>
-                                <w:color w:val="0070C0"/>
-                                <w:sz w:val="20"/>
-                                <w:szCs w:val="20"/>
-                                <w:lang w:val="en-US"/>
-                              </w:rPr>
-                              <w:t xml:space="preserve"> that is coming in </w:t>
+                              <w:t xml:space="preserve">// render if there is a change in text props value that is coming in </w:t>
                             </w:r>
                           </w:p>
                           <w:p>
@@ -22249,7 +22258,7 @@
           <w:rPr>
             <w:noProof/>
           </w:rPr>
-          <w:t>3</w:t>
+          <w:t>1</w:t>
         </w:r>
         <w:r>
           <w:rPr>
